--- a/automatics/malachite/b023_14.docx
+++ b/automatics/malachite/b023_14.docx
@@ -1,71 +1,109 @@
 
 <file path=word/document.xml><?xml version="1.0" encoding="utf-8"?>
-<w:document xmlns:wpc="http://schemas.microsoft.com/office/word/2010/wordprocessingCanvas" xmlns:mc="http://schemas.openxmlformats.org/markup-compatibility/2006" xmlns:o="urn:schemas-microsoft-com:office:office" xmlns:r="http://schemas.openxmlformats.org/officeDocument/2006/relationships" xmlns:m="http://schemas.openxmlformats.org/officeDocument/2006/math" xmlns:v="urn:schemas-microsoft-com:vml" xmlns:wp14="http://schemas.microsoft.com/office/word/2010/wordprocessingDrawing" xmlns:wp="http://schemas.openxmlformats.org/drawingml/2006/wordprocessingDrawing" xmlns:w10="urn:schemas-microsoft-com:office:word" xmlns:w="http://schemas.openxmlformats.org/wordprocessingml/2006/main" xmlns:w14="http://schemas.microsoft.com/office/word/2010/wordml" xmlns:wpg="http://schemas.microsoft.com/office/word/2010/wordprocessingGroup" xmlns:wpi="http://schemas.microsoft.com/office/word/2010/wordprocessingInk" xmlns:wne="http://schemas.microsoft.com/office/word/2006/wordml" xmlns:wps="http://schemas.microsoft.com/office/word/2010/wordprocessingShape" mc:Ignorable="w14 wp14">
+<w:document xmlns:wpc="http://schemas.microsoft.com/office/word/2010/wordprocessingCanvas" xmlns:mc="http://schemas.openxmlformats.org/markup-compatibility/2006" xmlns:o="urn:schemas-microsoft-com:office:office" xmlns:r="http://schemas.openxmlformats.org/officeDocument/2006/relationships" xmlns:m="http://schemas.openxmlformats.org/officeDocument/2006/math" xmlns:v="urn:schemas-microsoft-com:vml" xmlns:wp14="http://schemas.microsoft.com/office/word/2010/wordprocessingDrawing" xmlns:wp="http://schemas.openxmlformats.org/drawingml/2006/wordprocessingDrawing" xmlns:w10="urn:schemas-microsoft-com:office:word" xmlns:w="http://schemas.openxmlformats.org/wordprocessingml/2006/main" xmlns:w14="http://schemas.microsoft.com/office/word/2010/wordml" xmlns:w15="http://schemas.microsoft.com/office/word/2012/wordml" xmlns:wpg="http://schemas.microsoft.com/office/word/2010/wordprocessingGroup" xmlns:wpi="http://schemas.microsoft.com/office/word/2010/wordprocessingInk" xmlns:wne="http://schemas.microsoft.com/office/word/2006/wordml" xmlns:wps="http://schemas.microsoft.com/office/word/2010/wordprocessingShape" mc:Ignorable="w14 w15 wp14">
   <w:body>
     <w:p>
       <w:pPr>
         <w:pStyle w:val="2"/>
+        <w:rPr>
+          <w:rFonts w:ascii="Cambria" w:hAnsi="Cambria"/>
+          <w:color w:val="4F81BD" w:themeColor="accent1"/>
+          <w:sz w:val="36"/>
+          <w:szCs w:val="36"/>
+        </w:rPr>
       </w:pPr>
       <w:r>
-        <w:t>6.</w:t>
-      </w:r>
-      <w:r>
-        <w:t>14</w:t>
-      </w:r>
-      <w:r>
-        <w:t xml:space="preserve"> </w:t>
-      </w:r>
-      <w:r>
+        <w:rPr>
+          <w:rFonts w:ascii="Cambria" w:hAnsi="Cambria"/>
+          <w:color w:val="4F81BD" w:themeColor="accent1"/>
+          <w:sz w:val="36"/>
+          <w:szCs w:val="36"/>
+        </w:rPr>
         <w:t>Описание категории (таблицы) «Приборы»</w:t>
       </w:r>
     </w:p>
     <w:p>
+      <w:pPr>
+        <w:rPr>
+          <w:rFonts w:ascii="Cambria" w:hAnsi="Cambria"/>
+          <w:sz w:val="28"/>
+          <w:szCs w:val="28"/>
+        </w:rPr>
+      </w:pPr>
       <w:r>
-        <w:t>В категории (таблице) «Приборы» базы данных САПР «МВТУ-4» хранится информация о приборах</w:t>
+        <w:rPr>
+          <w:rFonts w:ascii="Cambria" w:hAnsi="Cambria"/>
+          <w:sz w:val="28"/>
+          <w:szCs w:val="28"/>
+        </w:rPr>
+        <w:t>В категории (таблице) «Приборы» базы данных хранится информация о приборах</w:t>
       </w:r>
       <w:r>
+        <w:rPr>
+          <w:rFonts w:ascii="Cambria" w:hAnsi="Cambria"/>
+          <w:sz w:val="28"/>
+          <w:szCs w:val="28"/>
+        </w:rPr>
         <w:t xml:space="preserve"> и их состоянии</w:t>
       </w:r>
       <w:r>
+        <w:rPr>
+          <w:rFonts w:ascii="Cambria" w:hAnsi="Cambria"/>
+          <w:sz w:val="28"/>
+          <w:szCs w:val="28"/>
+        </w:rPr>
         <w:t>.</w:t>
       </w:r>
       <w:r>
-        <w:t xml:space="preserve"> </w:t>
+        <w:rPr>
+          <w:rFonts w:ascii="Cambria" w:hAnsi="Cambria"/>
+          <w:sz w:val="28"/>
+          <w:szCs w:val="28"/>
+        </w:rPr>
+        <w:t xml:space="preserve"> Категория используется для определения приоритета двойных сигналов из двух приборов ППУ1, ППУ2.</w:t>
       </w:r>
+    </w:p>
+    <w:p>
+      <w:pPr>
+        <w:rPr>
+          <w:rFonts w:ascii="Cambria" w:hAnsi="Cambria"/>
+          <w:sz w:val="28"/>
+          <w:szCs w:val="28"/>
+        </w:rPr>
+      </w:pPr>
       <w:r>
-        <w:t xml:space="preserve">Категория </w:t>
-      </w:r>
-      <w:r>
-        <w:t>испол</w:t>
-      </w:r>
-      <w:r>
-        <w:t>ь</w:t>
-      </w:r>
-      <w:r>
-        <w:t>зуется</w:t>
-      </w:r>
-      <w:r>
-        <w:t xml:space="preserve"> для определения приоритета двойных си</w:t>
-      </w:r>
-      <w:r>
-        <w:t>г</w:t>
-      </w:r>
-      <w:r>
-        <w:t>налов</w:t>
+        <w:rPr>
+          <w:rFonts w:ascii="Cambria" w:hAnsi="Cambria"/>
+          <w:sz w:val="28"/>
+          <w:szCs w:val="28"/>
+        </w:rPr>
+        <w:t xml:space="preserve">В таблице 1 приведено описание структуры категории </w:t>
       </w:r>
       <w:bookmarkStart w:id="0" w:name="_GoBack"/>
       <w:bookmarkEnd w:id="0"/>
       <w:r>
-        <w:t xml:space="preserve"> из двух приборов ППУ1, ППУ2.</w:t>
+        <w:rPr>
+          <w:rFonts w:ascii="Cambria" w:hAnsi="Cambria"/>
+          <w:sz w:val="28"/>
+          <w:szCs w:val="28"/>
+        </w:rPr>
+        <w:t>«Приборы».</w:t>
       </w:r>
     </w:p>
     <w:p>
+      <w:pPr>
+        <w:rPr>
+          <w:rFonts w:ascii="Cambria" w:hAnsi="Cambria"/>
+          <w:sz w:val="28"/>
+          <w:szCs w:val="28"/>
+        </w:rPr>
+      </w:pPr>
       <w:r>
-        <w:t>В таблице 6.14.1 приведено описание структуры категории «Приборы».</w:t>
-      </w:r>
-    </w:p>
-    <w:p>
-      <w:r>
+        <w:rPr>
+          <w:rFonts w:ascii="Cambria" w:hAnsi="Cambria"/>
+          <w:sz w:val="28"/>
+          <w:szCs w:val="28"/>
+        </w:rPr>
         <w:t>Для категории "Приборы" имя группы сигналов формируется по правилу:</w:t>
       </w:r>
     </w:p>
@@ -73,96 +111,130 @@
       <w:pPr>
         <w:jc w:val="center"/>
         <w:rPr>
+          <w:rFonts w:ascii="Cambria" w:hAnsi="Cambria"/>
+          <w:sz w:val="28"/>
+          <w:szCs w:val="28"/>
           <w:lang w:val="en-US"/>
         </w:rPr>
       </w:pPr>
       <w:r>
         <w:rPr>
+          <w:rFonts w:ascii="Cambria" w:hAnsi="Cambria"/>
           <w:b/>
+          <w:sz w:val="28"/>
+          <w:szCs w:val="28"/>
           <w:lang w:val="en-US"/>
         </w:rPr>
-        <w:t xml:space="preserve">&lt;group_name&gt; = </w:t>
+        <w:t>&lt;group_name&gt; = PRIBOR_&lt;p_number&gt;</w:t>
       </w:r>
       <w:r>
         <w:rPr>
-          <w:b/>
-          <w:lang w:val="en-US"/>
-        </w:rPr>
-        <w:t>PRIBOR_&lt;p</w:t>
-      </w:r>
-      <w:r>
-        <w:rPr>
-          <w:b/>
-          <w:lang w:val="en-US"/>
-        </w:rPr>
-        <w:t>_n</w:t>
-      </w:r>
-      <w:r>
-        <w:rPr>
-          <w:b/>
-          <w:lang w:val="en-US"/>
-        </w:rPr>
-        <w:t>umber</w:t>
-      </w:r>
-      <w:r>
-        <w:rPr>
-          <w:b/>
-          <w:lang w:val="en-US"/>
-        </w:rPr>
-        <w:t>&gt;</w:t>
-      </w:r>
-      <w:r>
-        <w:rPr>
+          <w:rFonts w:ascii="Cambria" w:hAnsi="Cambria"/>
+          <w:sz w:val="28"/>
+          <w:szCs w:val="28"/>
           <w:lang w:val="en-US"/>
         </w:rPr>
         <w:t xml:space="preserve">, </w:t>
       </w:r>
       <w:r>
+        <w:rPr>
+          <w:rFonts w:ascii="Cambria" w:hAnsi="Cambria"/>
+          <w:sz w:val="28"/>
+          <w:szCs w:val="28"/>
+        </w:rPr>
         <w:t>где</w:t>
       </w:r>
     </w:p>
     <w:p>
+      <w:pPr>
+        <w:rPr>
+          <w:rFonts w:ascii="Cambria" w:hAnsi="Cambria"/>
+          <w:sz w:val="28"/>
+          <w:szCs w:val="28"/>
+        </w:rPr>
+      </w:pPr>
       <w:r>
         <w:rPr>
+          <w:rFonts w:ascii="Cambria" w:hAnsi="Cambria"/>
+          <w:sz w:val="28"/>
+          <w:szCs w:val="28"/>
           <w:lang w:val="en-US"/>
         </w:rPr>
         <w:t>PRIBOR</w:t>
       </w:r>
       <w:r>
-        <w:t>_</w:t>
-      </w:r>
-      <w:r>
-        <w:t xml:space="preserve"> – уникальный для каждой смежной системы префикс имени записи в БД;</w:t>
+        <w:rPr>
+          <w:rFonts w:ascii="Cambria" w:hAnsi="Cambria"/>
+          <w:sz w:val="28"/>
+          <w:szCs w:val="28"/>
+        </w:rPr>
+        <w:t>_ – уникальный для каждой смежной системы префикс имени записи в БД;</w:t>
       </w:r>
     </w:p>
     <w:p>
+      <w:pPr>
+        <w:rPr>
+          <w:rFonts w:ascii="Cambria" w:hAnsi="Cambria"/>
+          <w:sz w:val="28"/>
+          <w:szCs w:val="28"/>
+        </w:rPr>
+      </w:pPr>
       <w:r>
+        <w:rPr>
+          <w:rFonts w:ascii="Cambria" w:hAnsi="Cambria"/>
+          <w:sz w:val="28"/>
+          <w:szCs w:val="28"/>
+        </w:rPr>
         <w:t>&lt;</w:t>
       </w:r>
       <w:r>
         <w:rPr>
+          <w:rFonts w:ascii="Cambria" w:hAnsi="Cambria"/>
+          <w:sz w:val="28"/>
+          <w:szCs w:val="28"/>
           <w:lang w:val="en-US"/>
         </w:rPr>
         <w:t>p</w:t>
       </w:r>
       <w:r>
+        <w:rPr>
+          <w:rFonts w:ascii="Cambria" w:hAnsi="Cambria"/>
+          <w:sz w:val="28"/>
+          <w:szCs w:val="28"/>
+        </w:rPr>
         <w:t>_n</w:t>
       </w:r>
       <w:r>
         <w:rPr>
+          <w:rFonts w:ascii="Cambria" w:hAnsi="Cambria"/>
+          <w:sz w:val="28"/>
+          <w:szCs w:val="28"/>
           <w:lang w:val="en-US"/>
         </w:rPr>
         <w:t>umber</w:t>
       </w:r>
       <w:r>
+        <w:rPr>
+          <w:rFonts w:ascii="Cambria" w:hAnsi="Cambria"/>
+          <w:sz w:val="28"/>
+          <w:szCs w:val="28"/>
+        </w:rPr>
         <w:t>&gt; – номер прибора (порядковый номер, число).</w:t>
       </w:r>
     </w:p>
-    <w:p/>
+    <w:p>
+      <w:pPr>
+        <w:rPr>
+          <w:rFonts w:ascii="Cambria" w:hAnsi="Cambria"/>
+          <w:sz w:val="28"/>
+          <w:szCs w:val="28"/>
+        </w:rPr>
+      </w:pPr>
+    </w:p>
     <w:tbl>
       <w:tblPr>
         <w:tblStyle w:val="af1"/>
-        <w:tblW w:w="9356" w:type="dxa"/>
+        <w:tblW w:w="11872" w:type="dxa"/>
         <w:tblInd w:w="108" w:type="dxa"/>
         <w:tblLayout w:type="fixed"/>
         <w:tblLook w:val="04A0" w:firstRow="1" w:lastRow="0" w:firstColumn="1" w:lastColumn="0" w:noHBand="0" w:noVBand="1"/>
@@ -171,14 +243,14 @@
         <w:gridCol w:w="2835"/>
         <w:gridCol w:w="1276"/>
         <w:gridCol w:w="1701"/>
-        <w:gridCol w:w="851"/>
-        <w:gridCol w:w="1559"/>
-        <w:gridCol w:w="1134"/>
+        <w:gridCol w:w="1669"/>
+        <w:gridCol w:w="1927"/>
+        <w:gridCol w:w="2464"/>
       </w:tblGrid>
       <w:tr>
         <w:tc>
           <w:tcPr>
-            <w:tcW w:w="9356" w:type="dxa"/>
+            <w:tcW w:w="11872" w:type="dxa"/>
             <w:gridSpan w:val="6"/>
             <w:tcBorders>
               <w:top w:val="nil"/>
@@ -191,23 +263,27 @@
             <w:pPr>
               <w:pStyle w:val="af2"/>
               <w:rPr>
+                <w:rFonts w:ascii="Cambria" w:hAnsi="Cambria"/>
                 <w:b/>
+                <w:sz w:val="28"/>
+                <w:szCs w:val="28"/>
               </w:rPr>
             </w:pPr>
             <w:r>
-              <w:t>Таблица 6.14.1</w:t>
+              <w:rPr>
+                <w:rFonts w:ascii="Cambria" w:hAnsi="Cambria"/>
+                <w:sz w:val="28"/>
+                <w:szCs w:val="28"/>
+              </w:rPr>
+              <w:t xml:space="preserve">Таблица </w:t>
             </w:r>
             <w:r>
-              <w:t xml:space="preserve"> </w:t>
-            </w:r>
-            <w:r>
-              <w:t xml:space="preserve">– </w:t>
-            </w:r>
-            <w:r>
-              <w:t>описание</w:t>
-            </w:r>
-            <w:r>
-              <w:t xml:space="preserve"> структуры категории «Приборы»</w:t>
+              <w:rPr>
+                <w:rFonts w:ascii="Cambria" w:hAnsi="Cambria"/>
+                <w:sz w:val="28"/>
+                <w:szCs w:val="28"/>
+              </w:rPr>
+              <w:t>1 – описание структуры категории «Приборы»</w:t>
             </w:r>
           </w:p>
         </w:tc>
@@ -224,12 +300,18 @@
             <w:pPr>
               <w:pStyle w:val="af2"/>
               <w:rPr>
+                <w:rFonts w:ascii="Cambria" w:hAnsi="Cambria"/>
                 <w:b/>
+                <w:sz w:val="28"/>
+                <w:szCs w:val="28"/>
               </w:rPr>
             </w:pPr>
             <w:r>
               <w:rPr>
+                <w:rFonts w:ascii="Cambria" w:hAnsi="Cambria"/>
                 <w:b/>
+                <w:sz w:val="28"/>
+                <w:szCs w:val="28"/>
               </w:rPr>
               <w:t>Название поля</w:t>
             </w:r>
@@ -246,12 +328,18 @@
             <w:pPr>
               <w:pStyle w:val="af2"/>
               <w:rPr>
+                <w:rFonts w:ascii="Cambria" w:hAnsi="Cambria"/>
                 <w:b/>
+                <w:sz w:val="28"/>
+                <w:szCs w:val="28"/>
               </w:rPr>
             </w:pPr>
             <w:r>
               <w:rPr>
+                <w:rFonts w:ascii="Cambria" w:hAnsi="Cambria"/>
                 <w:b/>
+                <w:sz w:val="28"/>
+                <w:szCs w:val="28"/>
               </w:rPr>
               <w:t>Имя</w:t>
             </w:r>
@@ -260,12 +348,18 @@
             <w:pPr>
               <w:pStyle w:val="af2"/>
               <w:rPr>
+                <w:rFonts w:ascii="Cambria" w:hAnsi="Cambria"/>
                 <w:b/>
+                <w:sz w:val="28"/>
+                <w:szCs w:val="28"/>
               </w:rPr>
             </w:pPr>
             <w:r>
               <w:rPr>
+                <w:rFonts w:ascii="Cambria" w:hAnsi="Cambria"/>
                 <w:b/>
+                <w:sz w:val="28"/>
+                <w:szCs w:val="28"/>
               </w:rPr>
               <w:t>поля</w:t>
             </w:r>
@@ -282,12 +376,18 @@
             <w:pPr>
               <w:pStyle w:val="af2"/>
               <w:rPr>
+                <w:rFonts w:ascii="Cambria" w:hAnsi="Cambria"/>
                 <w:b/>
+                <w:sz w:val="28"/>
+                <w:szCs w:val="28"/>
               </w:rPr>
             </w:pPr>
             <w:r>
               <w:rPr>
+                <w:rFonts w:ascii="Cambria" w:hAnsi="Cambria"/>
                 <w:b/>
+                <w:sz w:val="28"/>
+                <w:szCs w:val="28"/>
               </w:rPr>
               <w:t>Тип</w:t>
             </w:r>
@@ -296,12 +396,18 @@
             <w:pPr>
               <w:pStyle w:val="af2"/>
               <w:rPr>
+                <w:rFonts w:ascii="Cambria" w:hAnsi="Cambria"/>
                 <w:b/>
+                <w:sz w:val="28"/>
+                <w:szCs w:val="28"/>
               </w:rPr>
             </w:pPr>
             <w:r>
               <w:rPr>
+                <w:rFonts w:ascii="Cambria" w:hAnsi="Cambria"/>
                 <w:b/>
+                <w:sz w:val="28"/>
+                <w:szCs w:val="28"/>
               </w:rPr>
               <w:t>данных</w:t>
             </w:r>
@@ -309,7 +415,7 @@
         </w:tc>
         <w:tc>
           <w:tcPr>
-            <w:tcW w:w="851" w:type="dxa"/>
+            <w:tcW w:w="1669" w:type="dxa"/>
             <w:tcBorders>
               <w:top w:val="single" w:sz="4" w:space="0" w:color="auto"/>
             </w:tcBorders>
@@ -318,32 +424,26 @@
             <w:pPr>
               <w:pStyle w:val="af2"/>
               <w:rPr>
+                <w:rFonts w:ascii="Cambria" w:hAnsi="Cambria"/>
                 <w:b/>
+                <w:sz w:val="28"/>
+                <w:szCs w:val="28"/>
               </w:rPr>
             </w:pPr>
             <w:r>
               <w:rPr>
+                <w:rFonts w:ascii="Cambria" w:hAnsi="Cambria"/>
                 <w:b/>
+                <w:sz w:val="28"/>
+                <w:szCs w:val="28"/>
               </w:rPr>
-              <w:t>Зн</w:t>
-            </w:r>
-            <w:r>
-              <w:rPr>
-                <w:b/>
-              </w:rPr>
-              <w:t>а</w:t>
-            </w:r>
-            <w:r>
-              <w:rPr>
-                <w:b/>
-              </w:rPr>
-              <w:t>чение</w:t>
+              <w:t>Значение</w:t>
             </w:r>
           </w:p>
         </w:tc>
         <w:tc>
           <w:tcPr>
-            <w:tcW w:w="1559" w:type="dxa"/>
+            <w:tcW w:w="1927" w:type="dxa"/>
             <w:tcBorders>
               <w:top w:val="single" w:sz="4" w:space="0" w:color="auto"/>
             </w:tcBorders>
@@ -352,12 +452,18 @@
             <w:pPr>
               <w:pStyle w:val="af2"/>
               <w:rPr>
+                <w:rFonts w:ascii="Cambria" w:hAnsi="Cambria"/>
                 <w:b/>
+                <w:sz w:val="28"/>
+                <w:szCs w:val="28"/>
               </w:rPr>
             </w:pPr>
             <w:r>
               <w:rPr>
+                <w:rFonts w:ascii="Cambria" w:hAnsi="Cambria"/>
                 <w:b/>
+                <w:sz w:val="28"/>
+                <w:szCs w:val="28"/>
               </w:rPr>
               <w:t>Способ</w:t>
             </w:r>
@@ -366,12 +472,18 @@
             <w:pPr>
               <w:pStyle w:val="af2"/>
               <w:rPr>
+                <w:rFonts w:ascii="Cambria" w:hAnsi="Cambria"/>
                 <w:b/>
+                <w:sz w:val="28"/>
+                <w:szCs w:val="28"/>
               </w:rPr>
             </w:pPr>
             <w:r>
               <w:rPr>
+                <w:rFonts w:ascii="Cambria" w:hAnsi="Cambria"/>
                 <w:b/>
+                <w:sz w:val="28"/>
+                <w:szCs w:val="28"/>
               </w:rPr>
               <w:t>хранения</w:t>
             </w:r>
@@ -379,7 +491,7 @@
         </w:tc>
         <w:tc>
           <w:tcPr>
-            <w:tcW w:w="1134" w:type="dxa"/>
+            <w:tcW w:w="2464" w:type="dxa"/>
             <w:tcBorders>
               <w:top w:val="single" w:sz="4" w:space="0" w:color="auto"/>
             </w:tcBorders>
@@ -388,26 +500,20 @@
             <w:pPr>
               <w:pStyle w:val="af2"/>
               <w:rPr>
+                <w:rFonts w:ascii="Cambria" w:hAnsi="Cambria"/>
                 <w:b/>
+                <w:sz w:val="28"/>
+                <w:szCs w:val="28"/>
               </w:rPr>
             </w:pPr>
             <w:r>
               <w:rPr>
+                <w:rFonts w:ascii="Cambria" w:hAnsi="Cambria"/>
                 <w:b/>
+                <w:sz w:val="28"/>
+                <w:szCs w:val="28"/>
               </w:rPr>
-              <w:t>Испол</w:t>
-            </w:r>
-            <w:r>
-              <w:rPr>
-                <w:b/>
-              </w:rPr>
-              <w:t>ь</w:t>
-            </w:r>
-            <w:r>
-              <w:rPr>
-                <w:b/>
-              </w:rPr>
-              <w:t>зование</w:t>
+              <w:t>Использование</w:t>
             </w:r>
           </w:p>
         </w:tc>
@@ -420,8 +526,18 @@
           <w:p>
             <w:pPr>
               <w:pStyle w:val="af2"/>
+              <w:rPr>
+                <w:rFonts w:ascii="Cambria" w:hAnsi="Cambria"/>
+                <w:sz w:val="28"/>
+                <w:szCs w:val="28"/>
+              </w:rPr>
             </w:pPr>
             <w:r>
+              <w:rPr>
+                <w:rFonts w:ascii="Cambria" w:hAnsi="Cambria"/>
+                <w:sz w:val="28"/>
+                <w:szCs w:val="28"/>
+              </w:rPr>
               <w:t>Описание *</w:t>
             </w:r>
           </w:p>
@@ -433,8 +549,18 @@
           <w:p>
             <w:pPr>
               <w:pStyle w:val="af2"/>
+              <w:rPr>
+                <w:rFonts w:ascii="Cambria" w:hAnsi="Cambria"/>
+                <w:sz w:val="28"/>
+                <w:szCs w:val="28"/>
+              </w:rPr>
             </w:pPr>
             <w:r>
+              <w:rPr>
+                <w:rFonts w:ascii="Cambria" w:hAnsi="Cambria"/>
+                <w:sz w:val="28"/>
+                <w:szCs w:val="28"/>
+              </w:rPr>
               <w:t>Descr</w:t>
             </w:r>
           </w:p>
@@ -446,44 +572,79 @@
           <w:p>
             <w:pPr>
               <w:pStyle w:val="af2"/>
+              <w:rPr>
+                <w:rFonts w:ascii="Cambria" w:hAnsi="Cambria"/>
+                <w:sz w:val="28"/>
+                <w:szCs w:val="28"/>
+              </w:rPr>
             </w:pPr>
             <w:r>
+              <w:rPr>
+                <w:rFonts w:ascii="Cambria" w:hAnsi="Cambria"/>
+                <w:sz w:val="28"/>
+                <w:szCs w:val="28"/>
+              </w:rPr>
               <w:t>Текст</w:t>
             </w:r>
           </w:p>
         </w:tc>
         <w:tc>
           <w:tcPr>
-            <w:tcW w:w="851" w:type="dxa"/>
+            <w:tcW w:w="1669" w:type="dxa"/>
           </w:tcPr>
           <w:p>
             <w:pPr>
               <w:pStyle w:val="af2"/>
+              <w:rPr>
+                <w:rFonts w:ascii="Cambria" w:hAnsi="Cambria"/>
+                <w:sz w:val="28"/>
+                <w:szCs w:val="28"/>
+              </w:rPr>
             </w:pPr>
           </w:p>
         </w:tc>
         <w:tc>
           <w:tcPr>
-            <w:tcW w:w="1559" w:type="dxa"/>
+            <w:tcW w:w="1927" w:type="dxa"/>
           </w:tcPr>
           <w:p>
             <w:pPr>
               <w:pStyle w:val="af2"/>
+              <w:rPr>
+                <w:rFonts w:ascii="Cambria" w:hAnsi="Cambria"/>
+                <w:sz w:val="28"/>
+                <w:szCs w:val="28"/>
+              </w:rPr>
             </w:pPr>
             <w:r>
+              <w:rPr>
+                <w:rFonts w:ascii="Cambria" w:hAnsi="Cambria"/>
+                <w:sz w:val="28"/>
+                <w:szCs w:val="28"/>
+              </w:rPr>
               <w:t>Константа</w:t>
             </w:r>
           </w:p>
         </w:tc>
         <w:tc>
           <w:tcPr>
-            <w:tcW w:w="1134" w:type="dxa"/>
+            <w:tcW w:w="2464" w:type="dxa"/>
           </w:tcPr>
           <w:p>
             <w:pPr>
               <w:pStyle w:val="af2"/>
+              <w:rPr>
+                <w:rFonts w:ascii="Cambria" w:hAnsi="Cambria"/>
+                <w:sz w:val="28"/>
+                <w:szCs w:val="28"/>
+              </w:rPr>
             </w:pPr>
             <w:r>
+              <w:rPr>
+                <w:rFonts w:ascii="Cambria" w:hAnsi="Cambria"/>
+                <w:sz w:val="28"/>
+                <w:szCs w:val="28"/>
+              </w:rPr>
               <w:t>Инф-ое</w:t>
             </w:r>
           </w:p>
@@ -497,8 +658,18 @@
           <w:p>
             <w:pPr>
               <w:pStyle w:val="af2"/>
+              <w:rPr>
+                <w:rFonts w:ascii="Cambria" w:hAnsi="Cambria"/>
+                <w:sz w:val="28"/>
+                <w:szCs w:val="28"/>
+              </w:rPr>
             </w:pPr>
             <w:r>
+              <w:rPr>
+                <w:rFonts w:ascii="Cambria" w:hAnsi="Cambria"/>
+                <w:sz w:val="28"/>
+                <w:szCs w:val="28"/>
+              </w:rPr>
               <w:t>Работа в сети</w:t>
             </w:r>
           </w:p>
@@ -511,11 +682,17 @@
             <w:pPr>
               <w:pStyle w:val="af2"/>
               <w:rPr>
+                <w:rFonts w:ascii="Cambria" w:hAnsi="Cambria"/>
+                <w:sz w:val="28"/>
+                <w:szCs w:val="28"/>
                 <w:lang w:val="en-US"/>
               </w:rPr>
             </w:pPr>
             <w:r>
               <w:rPr>
+                <w:rFonts w:ascii="Cambria" w:hAnsi="Cambria"/>
+                <w:sz w:val="28"/>
+                <w:szCs w:val="28"/>
                 <w:lang w:val="en-US"/>
               </w:rPr>
               <w:t>Live</w:t>
@@ -529,238 +706,435 @@
           <w:p>
             <w:pPr>
               <w:pStyle w:val="af2"/>
+              <w:rPr>
+                <w:rFonts w:ascii="Cambria" w:hAnsi="Cambria"/>
+                <w:sz w:val="28"/>
+                <w:szCs w:val="28"/>
+              </w:rPr>
             </w:pPr>
             <w:r>
+              <w:rPr>
+                <w:rFonts w:ascii="Cambria" w:hAnsi="Cambria"/>
+                <w:sz w:val="28"/>
+                <w:szCs w:val="28"/>
+              </w:rPr>
               <w:t>Двоичное</w:t>
             </w:r>
           </w:p>
         </w:tc>
         <w:tc>
           <w:tcPr>
-            <w:tcW w:w="851" w:type="dxa"/>
+            <w:tcW w:w="1669" w:type="dxa"/>
           </w:tcPr>
           <w:p>
             <w:pPr>
               <w:pStyle w:val="af2"/>
+              <w:rPr>
+                <w:rFonts w:ascii="Cambria" w:hAnsi="Cambria"/>
+                <w:sz w:val="28"/>
+                <w:szCs w:val="28"/>
+              </w:rPr>
             </w:pPr>
             <w:r>
+              <w:rPr>
+                <w:rFonts w:ascii="Cambria" w:hAnsi="Cambria"/>
+                <w:sz w:val="28"/>
+                <w:szCs w:val="28"/>
+              </w:rPr>
               <w:t>Нет</w:t>
             </w:r>
           </w:p>
         </w:tc>
         <w:tc>
           <w:tcPr>
-            <w:tcW w:w="1559" w:type="dxa"/>
+            <w:tcW w:w="1927" w:type="dxa"/>
           </w:tcPr>
           <w:p>
             <w:pPr>
               <w:pStyle w:val="af2"/>
+              <w:rPr>
+                <w:rFonts w:ascii="Cambria" w:hAnsi="Cambria"/>
+                <w:sz w:val="28"/>
+                <w:szCs w:val="28"/>
+              </w:rPr>
             </w:pPr>
             <w:r>
+              <w:rPr>
+                <w:rFonts w:ascii="Cambria" w:hAnsi="Cambria"/>
+                <w:sz w:val="28"/>
+                <w:szCs w:val="28"/>
+              </w:rPr>
               <w:t>Переменная</w:t>
             </w:r>
           </w:p>
         </w:tc>
         <w:tc>
           <w:tcPr>
-            <w:tcW w:w="1134" w:type="dxa"/>
+            <w:tcW w:w="2464" w:type="dxa"/>
           </w:tcPr>
           <w:p>
             <w:pPr>
               <w:pStyle w:val="af2"/>
+              <w:rPr>
+                <w:rFonts w:ascii="Cambria" w:hAnsi="Cambria"/>
+                <w:sz w:val="28"/>
+                <w:szCs w:val="28"/>
+              </w:rPr>
             </w:pPr>
             <w:r>
+              <w:rPr>
+                <w:rFonts w:ascii="Cambria" w:hAnsi="Cambria"/>
+                <w:sz w:val="28"/>
+                <w:szCs w:val="28"/>
+              </w:rPr>
               <w:t>Штатное</w:t>
             </w:r>
           </w:p>
         </w:tc>
       </w:tr>
     </w:tbl>
-    <w:p/>
     <w:p>
+      <w:pPr>
+        <w:rPr>
+          <w:rFonts w:ascii="Cambria" w:hAnsi="Cambria"/>
+          <w:sz w:val="28"/>
+          <w:szCs w:val="28"/>
+        </w:rPr>
+      </w:pPr>
+    </w:p>
+    <w:p>
+      <w:pPr>
+        <w:rPr>
+          <w:rFonts w:ascii="Cambria" w:hAnsi="Cambria"/>
+          <w:sz w:val="28"/>
+          <w:szCs w:val="28"/>
+        </w:rPr>
+      </w:pPr>
       <w:r>
+        <w:rPr>
+          <w:rFonts w:ascii="Cambria" w:hAnsi="Cambria"/>
+          <w:sz w:val="28"/>
+          <w:szCs w:val="28"/>
+        </w:rPr>
         <w:t>Описание сигналов (полей):</w:t>
       </w:r>
     </w:p>
     <w:p>
+      <w:pPr>
+        <w:rPr>
+          <w:rFonts w:ascii="Cambria" w:hAnsi="Cambria"/>
+          <w:sz w:val="28"/>
+          <w:szCs w:val="28"/>
+        </w:rPr>
+      </w:pPr>
       <w:r>
         <w:rPr>
+          <w:rFonts w:ascii="Cambria" w:hAnsi="Cambria"/>
           <w:b/>
+          <w:sz w:val="28"/>
+          <w:szCs w:val="28"/>
         </w:rPr>
         <w:t>&lt;</w:t>
       </w:r>
       <w:r>
         <w:rPr>
+          <w:rFonts w:ascii="Cambria" w:hAnsi="Cambria"/>
           <w:b/>
+          <w:sz w:val="28"/>
+          <w:szCs w:val="28"/>
           <w:lang w:val="en-US"/>
         </w:rPr>
         <w:t>group</w:t>
       </w:r>
       <w:r>
         <w:rPr>
+          <w:rFonts w:ascii="Cambria" w:hAnsi="Cambria"/>
           <w:b/>
+          <w:sz w:val="28"/>
+          <w:szCs w:val="28"/>
         </w:rPr>
         <w:t>_</w:t>
       </w:r>
       <w:r>
         <w:rPr>
+          <w:rFonts w:ascii="Cambria" w:hAnsi="Cambria"/>
           <w:b/>
+          <w:sz w:val="28"/>
+          <w:szCs w:val="28"/>
           <w:lang w:val="en-US"/>
         </w:rPr>
         <w:t>name</w:t>
       </w:r>
       <w:r>
         <w:rPr>
+          <w:rFonts w:ascii="Cambria" w:hAnsi="Cambria"/>
           <w:b/>
-        </w:rPr>
-        <w:t>&gt;</w:t>
+          <w:sz w:val="28"/>
+          <w:szCs w:val="28"/>
+        </w:rPr>
+        <w:t>&gt;_Descr</w:t>
       </w:r>
       <w:r>
         <w:rPr>
+          <w:rFonts w:ascii="Cambria" w:hAnsi="Cambria"/>
+          <w:sz w:val="28"/>
+          <w:szCs w:val="28"/>
+        </w:rPr>
+        <w:t xml:space="preserve"> – текстовое описание приборов системы;</w:t>
+      </w:r>
+    </w:p>
+    <w:p>
+      <w:pPr>
+        <w:rPr>
+          <w:rFonts w:ascii="Cambria" w:hAnsi="Cambria"/>
+          <w:sz w:val="28"/>
+          <w:szCs w:val="28"/>
+        </w:rPr>
+      </w:pPr>
+      <w:r>
+        <w:rPr>
+          <w:rFonts w:ascii="Cambria" w:hAnsi="Cambria"/>
           <w:b/>
+          <w:sz w:val="28"/>
+          <w:szCs w:val="28"/>
+        </w:rPr>
+        <w:t>&lt;</w:t>
+      </w:r>
+      <w:r>
+        <w:rPr>
+          <w:rFonts w:ascii="Cambria" w:hAnsi="Cambria"/>
+          <w:b/>
+          <w:sz w:val="28"/>
+          <w:szCs w:val="28"/>
+          <w:lang w:val="en-US"/>
+        </w:rPr>
+        <w:t>group</w:t>
+      </w:r>
+      <w:r>
+        <w:rPr>
+          <w:rFonts w:ascii="Cambria" w:hAnsi="Cambria"/>
+          <w:b/>
+          <w:sz w:val="28"/>
+          <w:szCs w:val="28"/>
         </w:rPr>
         <w:t>_</w:t>
       </w:r>
       <w:r>
         <w:rPr>
+          <w:rFonts w:ascii="Cambria" w:hAnsi="Cambria"/>
           <w:b/>
-        </w:rPr>
-        <w:t>Descr</w:t>
+          <w:sz w:val="28"/>
+          <w:szCs w:val="28"/>
+          <w:lang w:val="en-US"/>
+        </w:rPr>
+        <w:t>name</w:t>
       </w:r>
       <w:r>
-        <w:t xml:space="preserve"> – текстовое описание приборов системы</w:t>
+        <w:rPr>
+          <w:rFonts w:ascii="Cambria" w:hAnsi="Cambria"/>
+          <w:b/>
+          <w:sz w:val="28"/>
+          <w:szCs w:val="28"/>
+        </w:rPr>
+        <w:t>&gt;_Live</w:t>
       </w:r>
       <w:r>
-        <w:t>;</w:t>
+        <w:rPr>
+          <w:rFonts w:ascii="Cambria" w:hAnsi="Cambria"/>
+          <w:sz w:val="28"/>
+          <w:szCs w:val="28"/>
+        </w:rPr>
+        <w:t xml:space="preserve"> – наличие этого сигнала говорит о том, что прибор находится в сети, в рабочем состоянии и выбран главным по приоритету, определенному внутренними алгоритмами разработчика системы.</w:t>
       </w:r>
     </w:p>
     <w:p>
-      <w:r>
-        <w:rPr>
+      <w:pPr>
+        <w:rPr>
+          <w:rFonts w:ascii="Cambria" w:hAnsi="Cambria"/>
           <w:b/>
-        </w:rPr>
-        <w:t>&lt;</w:t>
-      </w:r>
-      <w:r>
-        <w:rPr>
-          <w:b/>
-          <w:lang w:val="en-US"/>
-        </w:rPr>
-        <w:t>group</w:t>
-      </w:r>
-      <w:r>
-        <w:rPr>
-          <w:b/>
-        </w:rPr>
-        <w:t>_</w:t>
-      </w:r>
-      <w:r>
-        <w:rPr>
-          <w:b/>
-          <w:lang w:val="en-US"/>
-        </w:rPr>
-        <w:t>name</w:t>
-      </w:r>
-      <w:r>
-        <w:rPr>
-          <w:b/>
-        </w:rPr>
-        <w:t>&gt;</w:t>
-      </w:r>
-      <w:r>
-        <w:rPr>
-          <w:b/>
-        </w:rPr>
-        <w:t>_</w:t>
-      </w:r>
-      <w:r>
-        <w:rPr>
-          <w:b/>
-        </w:rPr>
-        <w:t>Live</w:t>
-      </w:r>
-      <w:r>
-        <w:t xml:space="preserve"> – наличие этого сигнала говорит о том, что прибор находится в сети, в рабочем состоянии и выбран главным по приоритету, определенному внутренними алг</w:t>
-      </w:r>
-      <w:r>
-        <w:t>о</w:t>
-      </w:r>
-      <w:r>
-        <w:t>ритмами разработчика системы.</w:t>
-      </w:r>
+          <w:sz w:val="28"/>
+          <w:szCs w:val="28"/>
+        </w:rPr>
+      </w:pPr>
     </w:p>
     <w:p>
       <w:pPr>
         <w:rPr>
+          <w:rFonts w:ascii="Cambria" w:hAnsi="Cambria"/>
+          <w:sz w:val="28"/>
+          <w:szCs w:val="28"/>
+        </w:rPr>
+      </w:pPr>
+      <w:r>
+        <w:rPr>
+          <w:rFonts w:ascii="Cambria" w:hAnsi="Cambria"/>
           <w:b/>
-          <w:lang w:val="en-US"/>
-        </w:rPr>
-      </w:pPr>
-    </w:p>
-    <w:p>
-      <w:r>
-        <w:rPr>
-          <w:b/>
+          <w:sz w:val="28"/>
+          <w:szCs w:val="28"/>
         </w:rPr>
         <w:t>Пример:</w:t>
       </w:r>
       <w:r>
+        <w:rPr>
+          <w:rFonts w:ascii="Cambria" w:hAnsi="Cambria"/>
+          <w:sz w:val="28"/>
+          <w:szCs w:val="28"/>
+        </w:rPr>
         <w:t xml:space="preserve"> у нас есть прибор 15АН5.1-1 и 15АН5.1-2, к которым подключены одинаково (электрически и логически) следующие сигналы и соответствующие им признаки:</w:t>
       </w:r>
     </w:p>
     <w:p>
+      <w:pPr>
+        <w:rPr>
+          <w:rFonts w:ascii="Cambria" w:hAnsi="Cambria"/>
+          <w:sz w:val="28"/>
+          <w:szCs w:val="28"/>
+        </w:rPr>
+      </w:pPr>
       <w:r>
+        <w:rPr>
+          <w:rFonts w:ascii="Cambria" w:hAnsi="Cambria"/>
+          <w:sz w:val="28"/>
+          <w:szCs w:val="28"/>
+        </w:rPr>
         <w:t>- частота вращения ЦНПК;</w:t>
       </w:r>
     </w:p>
     <w:p>
+      <w:pPr>
+        <w:rPr>
+          <w:rFonts w:ascii="Cambria" w:hAnsi="Cambria"/>
+          <w:sz w:val="28"/>
+          <w:szCs w:val="28"/>
+        </w:rPr>
+      </w:pPr>
       <w:r>
-        <w:t>- давление пара перед ПТУ от ПГ</w:t>
-      </w:r>
-      <w:r>
-        <w:t>;</w:t>
+        <w:rPr>
+          <w:rFonts w:ascii="Cambria" w:hAnsi="Cambria"/>
+          <w:sz w:val="28"/>
+          <w:szCs w:val="28"/>
+        </w:rPr>
+        <w:t>- давление пара перед ПТУ от ПГ;</w:t>
       </w:r>
     </w:p>
     <w:p>
+      <w:pPr>
+        <w:rPr>
+          <w:rFonts w:ascii="Cambria" w:hAnsi="Cambria"/>
+          <w:sz w:val="28"/>
+          <w:szCs w:val="28"/>
+        </w:rPr>
+      </w:pPr>
       <w:r>
-        <w:t>- расход питательной воды на ПГ</w:t>
-      </w:r>
-      <w:r>
-        <w:t>;</w:t>
+        <w:rPr>
+          <w:rFonts w:ascii="Cambria" w:hAnsi="Cambria"/>
+          <w:sz w:val="28"/>
+          <w:szCs w:val="28"/>
+        </w:rPr>
+        <w:t>- расход питательной воды на ПГ;</w:t>
       </w:r>
     </w:p>
     <w:p>
+      <w:pPr>
+        <w:rPr>
+          <w:rFonts w:ascii="Cambria" w:hAnsi="Cambria"/>
+          <w:sz w:val="28"/>
+          <w:szCs w:val="28"/>
+        </w:rPr>
+      </w:pPr>
       <w:r>
+        <w:rPr>
+          <w:rFonts w:ascii="Cambria" w:hAnsi="Cambria"/>
+          <w:sz w:val="28"/>
+          <w:szCs w:val="28"/>
+        </w:rPr>
         <w:t>- давление в КД;</w:t>
       </w:r>
     </w:p>
     <w:p>
+      <w:pPr>
+        <w:rPr>
+          <w:rFonts w:ascii="Cambria" w:hAnsi="Cambria"/>
+          <w:sz w:val="28"/>
+          <w:szCs w:val="28"/>
+        </w:rPr>
+      </w:pPr>
       <w:r>
+        <w:rPr>
+          <w:rFonts w:ascii="Cambria" w:hAnsi="Cambria"/>
+          <w:sz w:val="28"/>
+          <w:szCs w:val="28"/>
+        </w:rPr>
         <w:t>- солесодержание конденсата на сливе БЭЖ и в КСБ СГК;</w:t>
       </w:r>
     </w:p>
     <w:p>
+      <w:pPr>
+        <w:rPr>
+          <w:rFonts w:ascii="Cambria" w:hAnsi="Cambria"/>
+          <w:sz w:val="28"/>
+          <w:szCs w:val="28"/>
+        </w:rPr>
+      </w:pPr>
       <w:r>
+        <w:rPr>
+          <w:rFonts w:ascii="Cambria" w:hAnsi="Cambria"/>
+          <w:sz w:val="28"/>
+          <w:szCs w:val="28"/>
+        </w:rPr>
         <w:t>- давление пара в ГК.</w:t>
       </w:r>
     </w:p>
-    <w:p/>
     <w:p>
+      <w:pPr>
+        <w:rPr>
+          <w:rFonts w:ascii="Cambria" w:hAnsi="Cambria"/>
+          <w:sz w:val="28"/>
+          <w:szCs w:val="28"/>
+        </w:rPr>
+      </w:pPr>
+    </w:p>
+    <w:p>
+      <w:pPr>
+        <w:rPr>
+          <w:rFonts w:ascii="Cambria" w:hAnsi="Cambria"/>
+          <w:sz w:val="28"/>
+          <w:szCs w:val="28"/>
+        </w:rPr>
+      </w:pPr>
       <w:r>
+        <w:rPr>
+          <w:rFonts w:ascii="Cambria" w:hAnsi="Cambria"/>
+          <w:sz w:val="28"/>
+          <w:szCs w:val="28"/>
+        </w:rPr>
         <w:t>Признак работы ЦНПК1 БС в приборе 15АН5.1-1:</w:t>
       </w:r>
     </w:p>
-    <w:p/>
     <w:p>
       <w:pPr>
         <w:rPr>
+          <w:rFonts w:ascii="Cambria" w:hAnsi="Cambria"/>
+          <w:sz w:val="28"/>
+          <w:szCs w:val="28"/>
+        </w:rPr>
+      </w:pPr>
+    </w:p>
+    <w:p>
+      <w:pPr>
+        <w:rPr>
+          <w:rFonts w:ascii="Cambria" w:hAnsi="Cambria"/>
+          <w:sz w:val="28"/>
+          <w:szCs w:val="28"/>
           <w:lang w:val="en-US"/>
         </w:rPr>
       </w:pPr>
       <w:r>
         <w:rPr>
+          <w:rFonts w:ascii="Cambria" w:hAnsi="Cambria"/>
           <w:noProof/>
-          <w:lang w:val="en-US" w:eastAsia="en-US"/>
+          <w:sz w:val="28"/>
+          <w:szCs w:val="28"/>
         </w:rPr>
         <w:lastRenderedPageBreak/>
         <w:drawing>
@@ -781,7 +1155,7 @@
                     </pic:cNvPicPr>
                   </pic:nvPicPr>
                   <pic:blipFill>
-                    <a:blip r:embed="rId9">
+                    <a:blip r:embed="rId8">
                       <a:extLst>
                         <a:ext uri="{28A0092B-C50C-407E-A947-70E740481C1C}">
                           <a14:useLocalDpi xmlns:a14="http://schemas.microsoft.com/office/drawing/2010/main" val="0"/>
@@ -819,18 +1193,55 @@
         </w:drawing>
       </w:r>
     </w:p>
-    <w:p/>
     <w:p>
+      <w:pPr>
+        <w:rPr>
+          <w:rFonts w:ascii="Cambria" w:hAnsi="Cambria"/>
+          <w:sz w:val="28"/>
+          <w:szCs w:val="28"/>
+        </w:rPr>
+      </w:pPr>
+    </w:p>
+    <w:p>
+      <w:pPr>
+        <w:rPr>
+          <w:rFonts w:ascii="Cambria" w:hAnsi="Cambria"/>
+          <w:sz w:val="28"/>
+          <w:szCs w:val="28"/>
+        </w:rPr>
+      </w:pPr>
       <w:r>
+        <w:rPr>
+          <w:rFonts w:ascii="Cambria" w:hAnsi="Cambria"/>
+          <w:sz w:val="28"/>
+          <w:szCs w:val="28"/>
+        </w:rPr>
         <w:t>Признак работы ЦНПК1 БС в приборе 15АН5.1-2:</w:t>
       </w:r>
     </w:p>
-    <w:p/>
     <w:p>
+      <w:pPr>
+        <w:rPr>
+          <w:rFonts w:ascii="Cambria" w:hAnsi="Cambria"/>
+          <w:sz w:val="28"/>
+          <w:szCs w:val="28"/>
+        </w:rPr>
+      </w:pPr>
+    </w:p>
+    <w:p>
+      <w:pPr>
+        <w:rPr>
+          <w:rFonts w:ascii="Cambria" w:hAnsi="Cambria"/>
+          <w:sz w:val="28"/>
+          <w:szCs w:val="28"/>
+        </w:rPr>
+      </w:pPr>
       <w:r>
         <w:rPr>
+          <w:rFonts w:ascii="Cambria" w:hAnsi="Cambria"/>
           <w:noProof/>
-          <w:lang w:val="en-US" w:eastAsia="en-US"/>
+          <w:sz w:val="28"/>
+          <w:szCs w:val="28"/>
         </w:rPr>
         <w:drawing>
           <wp:inline distT="0" distB="0" distL="0" distR="0">
@@ -850,7 +1261,7 @@
                     </pic:cNvPicPr>
                   </pic:nvPicPr>
                   <pic:blipFill>
-                    <a:blip r:embed="rId10">
+                    <a:blip r:embed="rId9">
                       <a:extLst>
                         <a:ext uri="{28A0092B-C50C-407E-A947-70E740481C1C}">
                           <a14:useLocalDpi xmlns:a14="http://schemas.microsoft.com/office/drawing/2010/main" val="0"/>
@@ -888,78 +1299,94 @@
         </w:drawing>
       </w:r>
     </w:p>
-    <w:p/>
     <w:p>
       <w:pPr>
+        <w:rPr>
+          <w:rFonts w:ascii="Cambria" w:hAnsi="Cambria"/>
+          <w:sz w:val="28"/>
+          <w:szCs w:val="28"/>
+        </w:rPr>
+      </w:pPr>
+    </w:p>
+    <w:p>
+      <w:pPr>
         <w:ind w:firstLine="708"/>
+        <w:rPr>
+          <w:rFonts w:ascii="Cambria" w:hAnsi="Cambria"/>
+          <w:sz w:val="28"/>
+          <w:szCs w:val="28"/>
+        </w:rPr>
       </w:pPr>
       <w:r>
-        <w:t>Мы вырабатываем признаки в каждом приборе, а потом используем их где-либо с уч</w:t>
+        <w:rPr>
+          <w:rFonts w:ascii="Cambria" w:hAnsi="Cambria"/>
+          <w:sz w:val="28"/>
+          <w:szCs w:val="28"/>
+        </w:rPr>
+        <w:t>Мы вырабатываем признаки в каждом приборе, а потом используем их где-либо с учетом сигналов «</w:t>
       </w:r>
       <w:r>
-        <w:t>е</w:t>
-      </w:r>
-      <w:r>
-        <w:t>том сигналов «</w:t>
-      </w:r>
-      <w:r>
-        <w:rPr>
+        <w:rPr>
+          <w:rFonts w:ascii="Cambria" w:hAnsi="Cambria"/>
+          <w:sz w:val="28"/>
+          <w:szCs w:val="28"/>
           <w:lang w:val="en-US"/>
         </w:rPr>
         <w:t>Live</w:t>
       </w:r>
       <w:r>
+        <w:rPr>
+          <w:rFonts w:ascii="Cambria" w:hAnsi="Cambria"/>
+          <w:sz w:val="28"/>
+          <w:szCs w:val="28"/>
+        </w:rPr>
         <w:t>» приборов.</w:t>
       </w:r>
     </w:p>
     <w:p>
       <w:pPr>
         <w:ind w:firstLine="708"/>
+        <w:rPr>
+          <w:rFonts w:ascii="Cambria" w:hAnsi="Cambria"/>
+          <w:sz w:val="28"/>
+          <w:szCs w:val="28"/>
+        </w:rPr>
       </w:pPr>
       <w:r>
+        <w:rPr>
+          <w:rFonts w:ascii="Cambria" w:hAnsi="Cambria"/>
+          <w:sz w:val="28"/>
+          <w:szCs w:val="28"/>
+        </w:rPr>
         <w:t>Использование в работе этих одинаковых по сути признаков зависит от сигнала «</w:t>
       </w:r>
       <w:r>
         <w:rPr>
+          <w:rFonts w:ascii="Cambria" w:hAnsi="Cambria"/>
+          <w:sz w:val="28"/>
+          <w:szCs w:val="28"/>
           <w:lang w:val="en-US"/>
         </w:rPr>
         <w:t>Live</w:t>
       </w:r>
       <w:r>
-        <w:t>»</w:t>
-      </w:r>
-      <w:r>
-        <w:t xml:space="preserve"> </w:t>
-      </w:r>
-      <w:r>
-        <w:t xml:space="preserve">их собственных приборов. Если есть сигнал  </w:t>
-      </w:r>
-      <w:r>
-        <w:t>PRIBOR_1_Live</w:t>
-      </w:r>
-      <w:r>
-        <w:t>, то мы используем в работе пр</w:t>
-      </w:r>
-      <w:r>
-        <w:t>и</w:t>
-      </w:r>
-      <w:r>
-        <w:t xml:space="preserve">знак из первого прибора, если есть сигнал  </w:t>
-      </w:r>
-      <w:r>
-        <w:t>PRIBOR_</w:t>
-      </w:r>
-      <w:r>
-        <w:t>2</w:t>
-      </w:r>
-      <w:r>
-        <w:t>_Live</w:t>
-      </w:r>
-      <w:r>
-        <w:t xml:space="preserve">, то мы используем второй. </w:t>
+        <w:rPr>
+          <w:rFonts w:ascii="Cambria" w:hAnsi="Cambria"/>
+          <w:sz w:val="28"/>
+          <w:szCs w:val="28"/>
+        </w:rPr>
+        <w:t xml:space="preserve">» их собственных приборов. Если есть сигнал  PRIBOR_1_Live, то мы используем в работе признак из первого прибора, если есть сигнал  PRIBOR_2_Live, то мы используем второй. </w:t>
       </w:r>
     </w:p>
-    <w:p/>
+    <w:p>
+      <w:pPr>
+        <w:rPr>
+          <w:rFonts w:ascii="Cambria" w:hAnsi="Cambria"/>
+          <w:sz w:val="28"/>
+          <w:szCs w:val="28"/>
+        </w:rPr>
+      </w:pPr>
+    </w:p>
     <w:sectPr>
       <w:pgSz w:w="17010" w:h="17010"/>
       <w:pgMar w:top="1134" w:right="1134" w:bottom="1134" w:left="1134" w:header="567" w:footer="567" w:gutter="0"/>
@@ -971,7 +1398,7 @@
 </file>
 
 <file path=word/endnotes.xml><?xml version="1.0" encoding="utf-8"?>
-<w:endnotes xmlns:wpc="http://schemas.microsoft.com/office/word/2010/wordprocessingCanvas" xmlns:mc="http://schemas.openxmlformats.org/markup-compatibility/2006" xmlns:o="urn:schemas-microsoft-com:office:office" xmlns:r="http://schemas.openxmlformats.org/officeDocument/2006/relationships" xmlns:m="http://schemas.openxmlformats.org/officeDocument/2006/math" xmlns:v="urn:schemas-microsoft-com:vml" xmlns:wp14="http://schemas.microsoft.com/office/word/2010/wordprocessingDrawing" xmlns:wp="http://schemas.openxmlformats.org/drawingml/2006/wordprocessingDrawing" xmlns:w10="urn:schemas-microsoft-com:office:word" xmlns:w="http://schemas.openxmlformats.org/wordprocessingml/2006/main" xmlns:w14="http://schemas.microsoft.com/office/word/2010/wordml" xmlns:wpg="http://schemas.microsoft.com/office/word/2010/wordprocessingGroup" xmlns:wpi="http://schemas.microsoft.com/office/word/2010/wordprocessingInk" xmlns:wne="http://schemas.microsoft.com/office/word/2006/wordml" xmlns:wps="http://schemas.microsoft.com/office/word/2010/wordprocessingShape" mc:Ignorable="w14 wp14">
+<w:endnotes xmlns:wpc="http://schemas.microsoft.com/office/word/2010/wordprocessingCanvas" xmlns:mc="http://schemas.openxmlformats.org/markup-compatibility/2006" xmlns:o="urn:schemas-microsoft-com:office:office" xmlns:r="http://schemas.openxmlformats.org/officeDocument/2006/relationships" xmlns:m="http://schemas.openxmlformats.org/officeDocument/2006/math" xmlns:v="urn:schemas-microsoft-com:vml" xmlns:wp14="http://schemas.microsoft.com/office/word/2010/wordprocessingDrawing" xmlns:wp="http://schemas.openxmlformats.org/drawingml/2006/wordprocessingDrawing" xmlns:w10="urn:schemas-microsoft-com:office:word" xmlns:w="http://schemas.openxmlformats.org/wordprocessingml/2006/main" xmlns:w14="http://schemas.microsoft.com/office/word/2010/wordml" xmlns:w15="http://schemas.microsoft.com/office/word/2012/wordml" xmlns:wpg="http://schemas.microsoft.com/office/word/2010/wordprocessingGroup" xmlns:wpi="http://schemas.microsoft.com/office/word/2010/wordprocessingInk" xmlns:wne="http://schemas.microsoft.com/office/word/2006/wordml" xmlns:wps="http://schemas.microsoft.com/office/word/2010/wordprocessingShape" mc:Ignorable="w14 w15 wp14">
   <w:endnote w:type="separator" w:id="-1">
     <w:p>
       <w:r>
@@ -990,7 +1417,7 @@
 </file>
 
 <file path=word/footnotes.xml><?xml version="1.0" encoding="utf-8"?>
-<w:footnotes xmlns:wpc="http://schemas.microsoft.com/office/word/2010/wordprocessingCanvas" xmlns:mc="http://schemas.openxmlformats.org/markup-compatibility/2006" xmlns:o="urn:schemas-microsoft-com:office:office" xmlns:r="http://schemas.openxmlformats.org/officeDocument/2006/relationships" xmlns:m="http://schemas.openxmlformats.org/officeDocument/2006/math" xmlns:v="urn:schemas-microsoft-com:vml" xmlns:wp14="http://schemas.microsoft.com/office/word/2010/wordprocessingDrawing" xmlns:wp="http://schemas.openxmlformats.org/drawingml/2006/wordprocessingDrawing" xmlns:w10="urn:schemas-microsoft-com:office:word" xmlns:w="http://schemas.openxmlformats.org/wordprocessingml/2006/main" xmlns:w14="http://schemas.microsoft.com/office/word/2010/wordml" xmlns:wpg="http://schemas.microsoft.com/office/word/2010/wordprocessingGroup" xmlns:wpi="http://schemas.microsoft.com/office/word/2010/wordprocessingInk" xmlns:wne="http://schemas.microsoft.com/office/word/2006/wordml" xmlns:wps="http://schemas.microsoft.com/office/word/2010/wordprocessingShape" mc:Ignorable="w14 wp14">
+<w:footnotes xmlns:wpc="http://schemas.microsoft.com/office/word/2010/wordprocessingCanvas" xmlns:mc="http://schemas.openxmlformats.org/markup-compatibility/2006" xmlns:o="urn:schemas-microsoft-com:office:office" xmlns:r="http://schemas.openxmlformats.org/officeDocument/2006/relationships" xmlns:m="http://schemas.openxmlformats.org/officeDocument/2006/math" xmlns:v="urn:schemas-microsoft-com:vml" xmlns:wp14="http://schemas.microsoft.com/office/word/2010/wordprocessingDrawing" xmlns:wp="http://schemas.openxmlformats.org/drawingml/2006/wordprocessingDrawing" xmlns:w10="urn:schemas-microsoft-com:office:word" xmlns:w="http://schemas.openxmlformats.org/wordprocessingml/2006/main" xmlns:w14="http://schemas.microsoft.com/office/word/2010/wordml" xmlns:w15="http://schemas.microsoft.com/office/word/2012/wordml" xmlns:wpg="http://schemas.microsoft.com/office/word/2010/wordprocessingGroup" xmlns:wpi="http://schemas.microsoft.com/office/word/2010/wordprocessingInk" xmlns:wne="http://schemas.microsoft.com/office/word/2006/wordml" xmlns:wps="http://schemas.microsoft.com/office/word/2010/wordprocessingShape" mc:Ignorable="w14 w15 wp14">
   <w:footnote w:type="separator" w:id="-1">
     <w:p>
       <w:r>
@@ -1009,7 +1436,7 @@
 </file>
 
 <file path=word/numbering.xml><?xml version="1.0" encoding="utf-8"?>
-<w:numbering xmlns:wpc="http://schemas.microsoft.com/office/word/2010/wordprocessingCanvas" xmlns:mc="http://schemas.openxmlformats.org/markup-compatibility/2006" xmlns:o="urn:schemas-microsoft-com:office:office" xmlns:r="http://schemas.openxmlformats.org/officeDocument/2006/relationships" xmlns:m="http://schemas.openxmlformats.org/officeDocument/2006/math" xmlns:v="urn:schemas-microsoft-com:vml" xmlns:wp14="http://schemas.microsoft.com/office/word/2010/wordprocessingDrawing" xmlns:wp="http://schemas.openxmlformats.org/drawingml/2006/wordprocessingDrawing" xmlns:w10="urn:schemas-microsoft-com:office:word" xmlns:w="http://schemas.openxmlformats.org/wordprocessingml/2006/main" xmlns:w14="http://schemas.microsoft.com/office/word/2010/wordml" xmlns:wpg="http://schemas.microsoft.com/office/word/2010/wordprocessingGroup" xmlns:wpi="http://schemas.microsoft.com/office/word/2010/wordprocessingInk" xmlns:wne="http://schemas.microsoft.com/office/word/2006/wordml" xmlns:wps="http://schemas.microsoft.com/office/word/2010/wordprocessingShape" mc:Ignorable="w14 wp14">
+<w:numbering xmlns:wpc="http://schemas.microsoft.com/office/word/2010/wordprocessingCanvas" xmlns:mc="http://schemas.openxmlformats.org/markup-compatibility/2006" xmlns:o="urn:schemas-microsoft-com:office:office" xmlns:r="http://schemas.openxmlformats.org/officeDocument/2006/relationships" xmlns:m="http://schemas.openxmlformats.org/officeDocument/2006/math" xmlns:v="urn:schemas-microsoft-com:vml" xmlns:wp14="http://schemas.microsoft.com/office/word/2010/wordprocessingDrawing" xmlns:wp="http://schemas.openxmlformats.org/drawingml/2006/wordprocessingDrawing" xmlns:w10="urn:schemas-microsoft-com:office:word" xmlns:w="http://schemas.openxmlformats.org/wordprocessingml/2006/main" xmlns:w14="http://schemas.microsoft.com/office/word/2010/wordml" xmlns:w15="http://schemas.microsoft.com/office/word/2012/wordml" xmlns:wpg="http://schemas.microsoft.com/office/word/2010/wordprocessingGroup" xmlns:wpi="http://schemas.microsoft.com/office/word/2010/wordprocessingInk" xmlns:wne="http://schemas.microsoft.com/office/word/2006/wordml" xmlns:wps="http://schemas.microsoft.com/office/word/2010/wordprocessingShape" mc:Ignorable="w14 w15 wp14">
   <w:abstractNum w:abstractNumId="0">
     <w:nsid w:val="00000002"/>
     <w:multiLevelType w:val="singleLevel"/>
@@ -4825,7 +5252,7 @@
 </file>
 
 <file path=word/styles.xml><?xml version="1.0" encoding="utf-8"?>
-<w:styles xmlns:mc="http://schemas.openxmlformats.org/markup-compatibility/2006" xmlns:r="http://schemas.openxmlformats.org/officeDocument/2006/relationships" xmlns:w="http://schemas.openxmlformats.org/wordprocessingml/2006/main" xmlns:w14="http://schemas.microsoft.com/office/word/2010/wordml" mc:Ignorable="w14">
+<w:styles xmlns:mc="http://schemas.openxmlformats.org/markup-compatibility/2006" xmlns:r="http://schemas.openxmlformats.org/officeDocument/2006/relationships" xmlns:w="http://schemas.openxmlformats.org/wordprocessingml/2006/main" xmlns:w14="http://schemas.microsoft.com/office/word/2010/wordml" xmlns:w15="http://schemas.microsoft.com/office/word/2012/wordml" mc:Ignorable="w14 w15">
   <w:docDefaults>
     <w:rPrDefault>
       <w:rPr>
@@ -4835,7 +5262,7 @@
     </w:rPrDefault>
     <w:pPrDefault/>
   </w:docDefaults>
-  <w:latentStyles w:defLockedState="0" w:defUIPriority="0" w:defSemiHidden="0" w:defUnhideWhenUsed="0" w:defQFormat="0" w:count="267">
+  <w:latentStyles w:defLockedState="0" w:defUIPriority="0" w:defSemiHidden="0" w:defUnhideWhenUsed="0" w:defQFormat="0" w:count="371">
     <w:lsdException w:name="Normal" w:qFormat="1"/>
     <w:lsdException w:name="heading 1" w:qFormat="1"/>
     <w:lsdException w:name="heading 3" w:semiHidden="1" w:unhideWhenUsed="1" w:qFormat="1"/>
@@ -4845,14 +5272,145 @@
     <w:lsdException w:name="heading 7" w:semiHidden="1" w:unhideWhenUsed="1" w:qFormat="1"/>
     <w:lsdException w:name="heading 8" w:semiHidden="1" w:unhideWhenUsed="1" w:qFormat="1"/>
     <w:lsdException w:name="heading 9" w:semiHidden="1" w:unhideWhenUsed="1" w:qFormat="1"/>
-    <w:lsdException w:name="toc 1" w:uiPriority="39"/>
-    <w:lsdException w:name="toc 2" w:uiPriority="39"/>
-    <w:lsdException w:name="caption" w:qFormat="1"/>
+    <w:lsdException w:name="index 1" w:semiHidden="1" w:unhideWhenUsed="1"/>
+    <w:lsdException w:name="index 2" w:semiHidden="1" w:unhideWhenUsed="1"/>
+    <w:lsdException w:name="index 3" w:semiHidden="1" w:unhideWhenUsed="1"/>
+    <w:lsdException w:name="index 4" w:semiHidden="1" w:unhideWhenUsed="1"/>
+    <w:lsdException w:name="index 5" w:semiHidden="1" w:unhideWhenUsed="1"/>
+    <w:lsdException w:name="index 6" w:semiHidden="1" w:unhideWhenUsed="1"/>
+    <w:lsdException w:name="index 7" w:semiHidden="1" w:unhideWhenUsed="1"/>
+    <w:lsdException w:name="index 8" w:semiHidden="1" w:unhideWhenUsed="1"/>
+    <w:lsdException w:name="index 9" w:semiHidden="1" w:unhideWhenUsed="1"/>
+    <w:lsdException w:name="toc 1" w:semiHidden="1" w:uiPriority="39" w:unhideWhenUsed="1"/>
+    <w:lsdException w:name="toc 2" w:semiHidden="1" w:uiPriority="39" w:unhideWhenUsed="1"/>
+    <w:lsdException w:name="toc 3" w:semiHidden="1" w:unhideWhenUsed="1"/>
+    <w:lsdException w:name="toc 4" w:semiHidden="1" w:unhideWhenUsed="1"/>
+    <w:lsdException w:name="toc 5" w:semiHidden="1" w:unhideWhenUsed="1"/>
+    <w:lsdException w:name="toc 6" w:semiHidden="1" w:unhideWhenUsed="1"/>
+    <w:lsdException w:name="toc 7" w:semiHidden="1" w:unhideWhenUsed="1"/>
+    <w:lsdException w:name="toc 8" w:semiHidden="1" w:unhideWhenUsed="1"/>
+    <w:lsdException w:name="toc 9" w:semiHidden="1" w:unhideWhenUsed="1"/>
+    <w:lsdException w:name="Normal Indent" w:semiHidden="1" w:unhideWhenUsed="1"/>
+    <w:lsdException w:name="footnote text" w:semiHidden="1" w:unhideWhenUsed="1"/>
+    <w:lsdException w:name="annotation text" w:semiHidden="1" w:unhideWhenUsed="1"/>
+    <w:lsdException w:name="header" w:semiHidden="1" w:unhideWhenUsed="1"/>
+    <w:lsdException w:name="footer" w:semiHidden="1" w:unhideWhenUsed="1"/>
+    <w:lsdException w:name="index heading" w:semiHidden="1" w:unhideWhenUsed="1"/>
+    <w:lsdException w:name="caption" w:semiHidden="1" w:unhideWhenUsed="1" w:qFormat="1"/>
+    <w:lsdException w:name="table of figures" w:semiHidden="1" w:unhideWhenUsed="1"/>
+    <w:lsdException w:name="envelope address" w:semiHidden="1" w:unhideWhenUsed="1"/>
+    <w:lsdException w:name="envelope return" w:semiHidden="1" w:unhideWhenUsed="1"/>
+    <w:lsdException w:name="footnote reference" w:semiHidden="1" w:unhideWhenUsed="1"/>
+    <w:lsdException w:name="annotation reference" w:semiHidden="1" w:unhideWhenUsed="1"/>
+    <w:lsdException w:name="line number" w:semiHidden="1" w:unhideWhenUsed="1"/>
+    <w:lsdException w:name="page number" w:semiHidden="1" w:unhideWhenUsed="1"/>
+    <w:lsdException w:name="endnote reference" w:semiHidden="1" w:unhideWhenUsed="1"/>
+    <w:lsdException w:name="endnote text" w:semiHidden="1" w:unhideWhenUsed="1"/>
+    <w:lsdException w:name="table of authorities" w:semiHidden="1" w:unhideWhenUsed="1"/>
+    <w:lsdException w:name="macro" w:semiHidden="1" w:unhideWhenUsed="1"/>
+    <w:lsdException w:name="toa heading" w:semiHidden="1" w:unhideWhenUsed="1"/>
+    <w:lsdException w:name="List" w:semiHidden="1" w:unhideWhenUsed="1"/>
+    <w:lsdException w:name="List Bullet" w:semiHidden="1" w:unhideWhenUsed="1"/>
+    <w:lsdException w:name="List 2" w:semiHidden="1" w:unhideWhenUsed="1"/>
+    <w:lsdException w:name="List 3" w:semiHidden="1" w:unhideWhenUsed="1"/>
+    <w:lsdException w:name="List Bullet 2" w:semiHidden="1" w:unhideWhenUsed="1"/>
+    <w:lsdException w:name="List Bullet 3" w:semiHidden="1" w:unhideWhenUsed="1"/>
+    <w:lsdException w:name="List Bullet 4" w:semiHidden="1" w:unhideWhenUsed="1"/>
+    <w:lsdException w:name="List Bullet 5" w:semiHidden="1" w:unhideWhenUsed="1"/>
+    <w:lsdException w:name="List Number 2" w:semiHidden="1" w:unhideWhenUsed="1"/>
+    <w:lsdException w:name="List Number 3" w:semiHidden="1" w:unhideWhenUsed="1"/>
+    <w:lsdException w:name="List Number 4" w:semiHidden="1" w:unhideWhenUsed="1"/>
+    <w:lsdException w:name="List Number 5" w:semiHidden="1" w:unhideWhenUsed="1"/>
     <w:lsdException w:name="Title" w:qFormat="1"/>
+    <w:lsdException w:name="Closing" w:semiHidden="1" w:unhideWhenUsed="1"/>
+    <w:lsdException w:name="Signature" w:semiHidden="1" w:unhideWhenUsed="1"/>
+    <w:lsdException w:name="Default Paragraph Font" w:semiHidden="1" w:unhideWhenUsed="1"/>
+    <w:lsdException w:name="Body Text" w:semiHidden="1" w:unhideWhenUsed="1"/>
+    <w:lsdException w:name="Body Text Indent" w:semiHidden="1" w:unhideWhenUsed="1"/>
+    <w:lsdException w:name="List Continue" w:semiHidden="1" w:unhideWhenUsed="1"/>
+    <w:lsdException w:name="List Continue 2" w:semiHidden="1" w:unhideWhenUsed="1"/>
+    <w:lsdException w:name="List Continue 3" w:semiHidden="1" w:unhideWhenUsed="1"/>
+    <w:lsdException w:name="List Continue 4" w:semiHidden="1" w:unhideWhenUsed="1"/>
+    <w:lsdException w:name="List Continue 5" w:semiHidden="1" w:unhideWhenUsed="1"/>
+    <w:lsdException w:name="Message Header" w:semiHidden="1" w:unhideWhenUsed="1"/>
     <w:lsdException w:name="Subtitle" w:qFormat="1"/>
-    <w:lsdException w:name="Hyperlink" w:uiPriority="99"/>
+    <w:lsdException w:name="Body Text First Indent 2" w:semiHidden="1" w:unhideWhenUsed="1"/>
+    <w:lsdException w:name="Note Heading" w:semiHidden="1" w:unhideWhenUsed="1"/>
+    <w:lsdException w:name="Body Text 2" w:semiHidden="1" w:unhideWhenUsed="1"/>
+    <w:lsdException w:name="Body Text 3" w:semiHidden="1" w:unhideWhenUsed="1"/>
+    <w:lsdException w:name="Body Text Indent 2" w:semiHidden="1" w:unhideWhenUsed="1"/>
+    <w:lsdException w:name="Body Text Indent 3" w:semiHidden="1" w:unhideWhenUsed="1"/>
+    <w:lsdException w:name="Block Text" w:semiHidden="1" w:unhideWhenUsed="1"/>
+    <w:lsdException w:name="Hyperlink" w:semiHidden="1" w:uiPriority="99" w:unhideWhenUsed="1"/>
+    <w:lsdException w:name="FollowedHyperlink" w:semiHidden="1" w:unhideWhenUsed="1"/>
     <w:lsdException w:name="Strong" w:qFormat="1"/>
     <w:lsdException w:name="Emphasis" w:qFormat="1"/>
+    <w:lsdException w:name="Document Map" w:semiHidden="1" w:unhideWhenUsed="1"/>
+    <w:lsdException w:name="Plain Text" w:semiHidden="1" w:unhideWhenUsed="1"/>
+    <w:lsdException w:name="E-mail Signature" w:semiHidden="1" w:unhideWhenUsed="1"/>
+    <w:lsdException w:name="HTML Top of Form" w:semiHidden="1" w:unhideWhenUsed="1"/>
+    <w:lsdException w:name="HTML Bottom of Form" w:semiHidden="1" w:unhideWhenUsed="1"/>
+    <w:lsdException w:name="Normal (Web)" w:semiHidden="1" w:unhideWhenUsed="1"/>
+    <w:lsdException w:name="HTML Acronym" w:semiHidden="1" w:unhideWhenUsed="1"/>
+    <w:lsdException w:name="HTML Address" w:semiHidden="1" w:unhideWhenUsed="1"/>
+    <w:lsdException w:name="HTML Cite" w:semiHidden="1" w:unhideWhenUsed="1"/>
+    <w:lsdException w:name="HTML Code" w:semiHidden="1" w:unhideWhenUsed="1"/>
+    <w:lsdException w:name="HTML Definition" w:semiHidden="1" w:unhideWhenUsed="1"/>
+    <w:lsdException w:name="HTML Keyboard" w:semiHidden="1" w:unhideWhenUsed="1"/>
+    <w:lsdException w:name="HTML Preformatted" w:semiHidden="1" w:unhideWhenUsed="1"/>
+    <w:lsdException w:name="HTML Sample" w:semiHidden="1" w:unhideWhenUsed="1"/>
+    <w:lsdException w:name="HTML Typewriter" w:semiHidden="1" w:unhideWhenUsed="1"/>
+    <w:lsdException w:name="HTML Variable" w:semiHidden="1" w:unhideWhenUsed="1"/>
+    <w:lsdException w:name="Normal Table" w:semiHidden="1" w:unhideWhenUsed="1"/>
+    <w:lsdException w:name="annotation subject" w:semiHidden="1" w:unhideWhenUsed="1"/>
+    <w:lsdException w:name="No List" w:semiHidden="1" w:unhideWhenUsed="1"/>
+    <w:lsdException w:name="Outline List 1" w:semiHidden="1" w:unhideWhenUsed="1"/>
+    <w:lsdException w:name="Outline List 2" w:semiHidden="1" w:unhideWhenUsed="1"/>
+    <w:lsdException w:name="Outline List 3" w:semiHidden="1" w:unhideWhenUsed="1"/>
+    <w:lsdException w:name="Table Simple 1" w:semiHidden="1" w:unhideWhenUsed="1"/>
+    <w:lsdException w:name="Table Simple 2" w:semiHidden="1" w:unhideWhenUsed="1"/>
+    <w:lsdException w:name="Table Simple 3" w:semiHidden="1" w:unhideWhenUsed="1"/>
+    <w:lsdException w:name="Table Classic 1" w:semiHidden="1" w:unhideWhenUsed="1"/>
+    <w:lsdException w:name="Table Classic 2" w:semiHidden="1" w:unhideWhenUsed="1"/>
+    <w:lsdException w:name="Table Classic 3" w:semiHidden="1" w:unhideWhenUsed="1"/>
+    <w:lsdException w:name="Table Classic 4" w:semiHidden="1" w:unhideWhenUsed="1"/>
+    <w:lsdException w:name="Table Colorful 1" w:semiHidden="1" w:unhideWhenUsed="1"/>
+    <w:lsdException w:name="Table Colorful 2" w:semiHidden="1" w:unhideWhenUsed="1"/>
+    <w:lsdException w:name="Table Colorful 3" w:semiHidden="1" w:unhideWhenUsed="1"/>
+    <w:lsdException w:name="Table Columns 1" w:semiHidden="1" w:unhideWhenUsed="1"/>
+    <w:lsdException w:name="Table Columns 2" w:semiHidden="1" w:unhideWhenUsed="1"/>
+    <w:lsdException w:name="Table Columns 3" w:semiHidden="1" w:unhideWhenUsed="1"/>
+    <w:lsdException w:name="Table Columns 4" w:semiHidden="1" w:unhideWhenUsed="1"/>
+    <w:lsdException w:name="Table Columns 5" w:semiHidden="1" w:unhideWhenUsed="1"/>
+    <w:lsdException w:name="Table Grid 1" w:semiHidden="1" w:unhideWhenUsed="1"/>
+    <w:lsdException w:name="Table Grid 2" w:semiHidden="1" w:unhideWhenUsed="1"/>
+    <w:lsdException w:name="Table Grid 3" w:semiHidden="1" w:unhideWhenUsed="1"/>
+    <w:lsdException w:name="Table Grid 4" w:semiHidden="1" w:unhideWhenUsed="1"/>
+    <w:lsdException w:name="Table Grid 5" w:semiHidden="1" w:unhideWhenUsed="1"/>
+    <w:lsdException w:name="Table Grid 6" w:semiHidden="1" w:unhideWhenUsed="1"/>
+    <w:lsdException w:name="Table Grid 7" w:semiHidden="1" w:unhideWhenUsed="1"/>
+    <w:lsdException w:name="Table Grid 8" w:semiHidden="1" w:unhideWhenUsed="1"/>
+    <w:lsdException w:name="Table List 1" w:semiHidden="1" w:unhideWhenUsed="1"/>
+    <w:lsdException w:name="Table List 2" w:semiHidden="1" w:unhideWhenUsed="1"/>
+    <w:lsdException w:name="Table List 3" w:semiHidden="1" w:unhideWhenUsed="1"/>
+    <w:lsdException w:name="Table List 4" w:semiHidden="1" w:unhideWhenUsed="1"/>
+    <w:lsdException w:name="Table List 5" w:semiHidden="1" w:unhideWhenUsed="1"/>
+    <w:lsdException w:name="Table List 6" w:semiHidden="1" w:unhideWhenUsed="1"/>
+    <w:lsdException w:name="Table List 7" w:semiHidden="1" w:unhideWhenUsed="1"/>
+    <w:lsdException w:name="Table List 8" w:semiHidden="1" w:unhideWhenUsed="1"/>
+    <w:lsdException w:name="Table 3D effects 1" w:semiHidden="1" w:unhideWhenUsed="1"/>
+    <w:lsdException w:name="Table 3D effects 2" w:semiHidden="1" w:unhideWhenUsed="1"/>
+    <w:lsdException w:name="Table 3D effects 3" w:semiHidden="1" w:unhideWhenUsed="1"/>
+    <w:lsdException w:name="Table Contemporary" w:semiHidden="1" w:unhideWhenUsed="1"/>
+    <w:lsdException w:name="Table Elegant" w:semiHidden="1" w:unhideWhenUsed="1"/>
+    <w:lsdException w:name="Table Professional" w:semiHidden="1" w:unhideWhenUsed="1"/>
+    <w:lsdException w:name="Table Subtle 1" w:semiHidden="1" w:unhideWhenUsed="1"/>
+    <w:lsdException w:name="Table Subtle 2" w:semiHidden="1" w:unhideWhenUsed="1"/>
+    <w:lsdException w:name="Table Web 1" w:semiHidden="1" w:unhideWhenUsed="1"/>
+    <w:lsdException w:name="Table Web 2" w:semiHidden="1" w:unhideWhenUsed="1"/>
+    <w:lsdException w:name="Table Web 3" w:semiHidden="1" w:unhideWhenUsed="1"/>
+    <w:lsdException w:name="Balloon Text" w:semiHidden="1" w:unhideWhenUsed="1"/>
+    <w:lsdException w:name="Table Theme" w:semiHidden="1" w:unhideWhenUsed="1"/>
     <w:lsdException w:name="Placeholder Text" w:semiHidden="1" w:uiPriority="99"/>
     <w:lsdException w:name="No Spacing" w:uiPriority="1" w:qFormat="1"/>
     <w:lsdException w:name="Light Shading" w:uiPriority="60"/>
@@ -4964,6 +5522,110 @@
     <w:lsdException w:name="Book Title" w:uiPriority="33" w:qFormat="1"/>
     <w:lsdException w:name="Bibliography" w:semiHidden="1" w:uiPriority="37" w:unhideWhenUsed="1"/>
     <w:lsdException w:name="TOC Heading" w:semiHidden="1" w:uiPriority="39" w:unhideWhenUsed="1" w:qFormat="1"/>
+    <w:lsdException w:name="Plain Table 1" w:uiPriority="41"/>
+    <w:lsdException w:name="Plain Table 2" w:uiPriority="42"/>
+    <w:lsdException w:name="Plain Table 3" w:uiPriority="43"/>
+    <w:lsdException w:name="Plain Table 4" w:uiPriority="44"/>
+    <w:lsdException w:name="Plain Table 5" w:uiPriority="45"/>
+    <w:lsdException w:name="Grid Table Light" w:uiPriority="40"/>
+    <w:lsdException w:name="Grid Table 1 Light" w:uiPriority="46"/>
+    <w:lsdException w:name="Grid Table 2" w:uiPriority="47"/>
+    <w:lsdException w:name="Grid Table 3" w:uiPriority="48"/>
+    <w:lsdException w:name="Grid Table 4" w:uiPriority="49"/>
+    <w:lsdException w:name="Grid Table 5 Dark" w:uiPriority="50"/>
+    <w:lsdException w:name="Grid Table 6 Colorful" w:uiPriority="51"/>
+    <w:lsdException w:name="Grid Table 7 Colorful" w:uiPriority="52"/>
+    <w:lsdException w:name="Grid Table 1 Light Accent 1" w:uiPriority="46"/>
+    <w:lsdException w:name="Grid Table 2 Accent 1" w:uiPriority="47"/>
+    <w:lsdException w:name="Grid Table 3 Accent 1" w:uiPriority="48"/>
+    <w:lsdException w:name="Grid Table 4 Accent 1" w:uiPriority="49"/>
+    <w:lsdException w:name="Grid Table 5 Dark Accent 1" w:uiPriority="50"/>
+    <w:lsdException w:name="Grid Table 6 Colorful Accent 1" w:uiPriority="51"/>
+    <w:lsdException w:name="Grid Table 7 Colorful Accent 1" w:uiPriority="52"/>
+    <w:lsdException w:name="Grid Table 1 Light Accent 2" w:uiPriority="46"/>
+    <w:lsdException w:name="Grid Table 2 Accent 2" w:uiPriority="47"/>
+    <w:lsdException w:name="Grid Table 3 Accent 2" w:uiPriority="48"/>
+    <w:lsdException w:name="Grid Table 4 Accent 2" w:uiPriority="49"/>
+    <w:lsdException w:name="Grid Table 5 Dark Accent 2" w:uiPriority="50"/>
+    <w:lsdException w:name="Grid Table 6 Colorful Accent 2" w:uiPriority="51"/>
+    <w:lsdException w:name="Grid Table 7 Colorful Accent 2" w:uiPriority="52"/>
+    <w:lsdException w:name="Grid Table 1 Light Accent 3" w:uiPriority="46"/>
+    <w:lsdException w:name="Grid Table 2 Accent 3" w:uiPriority="47"/>
+    <w:lsdException w:name="Grid Table 3 Accent 3" w:uiPriority="48"/>
+    <w:lsdException w:name="Grid Table 4 Accent 3" w:uiPriority="49"/>
+    <w:lsdException w:name="Grid Table 5 Dark Accent 3" w:uiPriority="50"/>
+    <w:lsdException w:name="Grid Table 6 Colorful Accent 3" w:uiPriority="51"/>
+    <w:lsdException w:name="Grid Table 7 Colorful Accent 3" w:uiPriority="52"/>
+    <w:lsdException w:name="Grid Table 1 Light Accent 4" w:uiPriority="46"/>
+    <w:lsdException w:name="Grid Table 2 Accent 4" w:uiPriority="47"/>
+    <w:lsdException w:name="Grid Table 3 Accent 4" w:uiPriority="48"/>
+    <w:lsdException w:name="Grid Table 4 Accent 4" w:uiPriority="49"/>
+    <w:lsdException w:name="Grid Table 5 Dark Accent 4" w:uiPriority="50"/>
+    <w:lsdException w:name="Grid Table 6 Colorful Accent 4" w:uiPriority="51"/>
+    <w:lsdException w:name="Grid Table 7 Colorful Accent 4" w:uiPriority="52"/>
+    <w:lsdException w:name="Grid Table 1 Light Accent 5" w:uiPriority="46"/>
+    <w:lsdException w:name="Grid Table 2 Accent 5" w:uiPriority="47"/>
+    <w:lsdException w:name="Grid Table 3 Accent 5" w:uiPriority="48"/>
+    <w:lsdException w:name="Grid Table 4 Accent 5" w:uiPriority="49"/>
+    <w:lsdException w:name="Grid Table 5 Dark Accent 5" w:uiPriority="50"/>
+    <w:lsdException w:name="Grid Table 6 Colorful Accent 5" w:uiPriority="51"/>
+    <w:lsdException w:name="Grid Table 7 Colorful Accent 5" w:uiPriority="52"/>
+    <w:lsdException w:name="Grid Table 1 Light Accent 6" w:uiPriority="46"/>
+    <w:lsdException w:name="Grid Table 2 Accent 6" w:uiPriority="47"/>
+    <w:lsdException w:name="Grid Table 3 Accent 6" w:uiPriority="48"/>
+    <w:lsdException w:name="Grid Table 4 Accent 6" w:uiPriority="49"/>
+    <w:lsdException w:name="Grid Table 5 Dark Accent 6" w:uiPriority="50"/>
+    <w:lsdException w:name="Grid Table 6 Colorful Accent 6" w:uiPriority="51"/>
+    <w:lsdException w:name="Grid Table 7 Colorful Accent 6" w:uiPriority="52"/>
+    <w:lsdException w:name="List Table 1 Light" w:uiPriority="46"/>
+    <w:lsdException w:name="List Table 2" w:uiPriority="47"/>
+    <w:lsdException w:name="List Table 3" w:uiPriority="48"/>
+    <w:lsdException w:name="List Table 4" w:uiPriority="49"/>
+    <w:lsdException w:name="List Table 5 Dark" w:uiPriority="50"/>
+    <w:lsdException w:name="List Table 6 Colorful" w:uiPriority="51"/>
+    <w:lsdException w:name="List Table 7 Colorful" w:uiPriority="52"/>
+    <w:lsdException w:name="List Table 1 Light Accent 1" w:uiPriority="46"/>
+    <w:lsdException w:name="List Table 2 Accent 1" w:uiPriority="47"/>
+    <w:lsdException w:name="List Table 3 Accent 1" w:uiPriority="48"/>
+    <w:lsdException w:name="List Table 4 Accent 1" w:uiPriority="49"/>
+    <w:lsdException w:name="List Table 5 Dark Accent 1" w:uiPriority="50"/>
+    <w:lsdException w:name="List Table 6 Colorful Accent 1" w:uiPriority="51"/>
+    <w:lsdException w:name="List Table 7 Colorful Accent 1" w:uiPriority="52"/>
+    <w:lsdException w:name="List Table 1 Light Accent 2" w:uiPriority="46"/>
+    <w:lsdException w:name="List Table 2 Accent 2" w:uiPriority="47"/>
+    <w:lsdException w:name="List Table 3 Accent 2" w:uiPriority="48"/>
+    <w:lsdException w:name="List Table 4 Accent 2" w:uiPriority="49"/>
+    <w:lsdException w:name="List Table 5 Dark Accent 2" w:uiPriority="50"/>
+    <w:lsdException w:name="List Table 6 Colorful Accent 2" w:uiPriority="51"/>
+    <w:lsdException w:name="List Table 7 Colorful Accent 2" w:uiPriority="52"/>
+    <w:lsdException w:name="List Table 1 Light Accent 3" w:uiPriority="46"/>
+    <w:lsdException w:name="List Table 2 Accent 3" w:uiPriority="47"/>
+    <w:lsdException w:name="List Table 3 Accent 3" w:uiPriority="48"/>
+    <w:lsdException w:name="List Table 4 Accent 3" w:uiPriority="49"/>
+    <w:lsdException w:name="List Table 5 Dark Accent 3" w:uiPriority="50"/>
+    <w:lsdException w:name="List Table 6 Colorful Accent 3" w:uiPriority="51"/>
+    <w:lsdException w:name="List Table 7 Colorful Accent 3" w:uiPriority="52"/>
+    <w:lsdException w:name="List Table 1 Light Accent 4" w:uiPriority="46"/>
+    <w:lsdException w:name="List Table 2 Accent 4" w:uiPriority="47"/>
+    <w:lsdException w:name="List Table 3 Accent 4" w:uiPriority="48"/>
+    <w:lsdException w:name="List Table 4 Accent 4" w:uiPriority="49"/>
+    <w:lsdException w:name="List Table 5 Dark Accent 4" w:uiPriority="50"/>
+    <w:lsdException w:name="List Table 6 Colorful Accent 4" w:uiPriority="51"/>
+    <w:lsdException w:name="List Table 7 Colorful Accent 4" w:uiPriority="52"/>
+    <w:lsdException w:name="List Table 1 Light Accent 5" w:uiPriority="46"/>
+    <w:lsdException w:name="List Table 2 Accent 5" w:uiPriority="47"/>
+    <w:lsdException w:name="List Table 3 Accent 5" w:uiPriority="48"/>
+    <w:lsdException w:name="List Table 4 Accent 5" w:uiPriority="49"/>
+    <w:lsdException w:name="List Table 5 Dark Accent 5" w:uiPriority="50"/>
+    <w:lsdException w:name="List Table 6 Colorful Accent 5" w:uiPriority="51"/>
+    <w:lsdException w:name="List Table 7 Colorful Accent 5" w:uiPriority="52"/>
+    <w:lsdException w:name="List Table 1 Light Accent 6" w:uiPriority="46"/>
+    <w:lsdException w:name="List Table 2 Accent 6" w:uiPriority="47"/>
+    <w:lsdException w:name="List Table 3 Accent 6" w:uiPriority="48"/>
+    <w:lsdException w:name="List Table 4 Accent 6" w:uiPriority="49"/>
+    <w:lsdException w:name="List Table 5 Dark Accent 6" w:uiPriority="50"/>
+    <w:lsdException w:name="List Table 6 Colorful Accent 6" w:uiPriority="51"/>
+    <w:lsdException w:name="List Table 7 Colorful Accent 6" w:uiPriority="52"/>
   </w:latentStyles>
   <w:style w:type="paragraph" w:default="1" w:styleId="a0">
     <w:name w:val="Normal"/>
@@ -5278,7 +5940,6 @@
     <w:basedOn w:val="a2"/>
     <w:rsid w:val="00D52DE1"/>
     <w:tblPr>
-      <w:tblInd w:w="0" w:type="dxa"/>
       <w:tblBorders>
         <w:top w:val="single" w:sz="4" w:space="0" w:color="auto"/>
         <w:left w:val="single" w:sz="4" w:space="0" w:color="auto"/>
@@ -5287,531 +5948,6 @@
         <w:insideH w:val="single" w:sz="4" w:space="0" w:color="auto"/>
         <w:insideV w:val="single" w:sz="4" w:space="0" w:color="auto"/>
       </w:tblBorders>
-      <w:tblCellMar>
-        <w:top w:w="0" w:type="dxa"/>
-        <w:left w:w="108" w:type="dxa"/>
-        <w:bottom w:w="0" w:type="dxa"/>
-        <w:right w:w="108" w:type="dxa"/>
-      </w:tblCellMar>
-    </w:tblPr>
-  </w:style>
-  <w:style w:type="paragraph" w:customStyle="1" w:styleId="af2">
-    <w:name w:val="Обычный для таблиц"/>
-    <w:basedOn w:val="a8"/>
-    <w:qFormat/>
-    <w:rsid w:val="005A54E3"/>
-    <w:pPr>
-      <w:spacing w:line="240" w:lineRule="auto"/>
-      <w:jc w:val="left"/>
-    </w:pPr>
-  </w:style>
-  <w:style w:type="paragraph" w:customStyle="1" w:styleId="DejaVuSansMono">
-    <w:name w:val="КОД DejaVu Sans Mono"/>
-    <w:basedOn w:val="a0"/>
-    <w:rsid w:val="00576510"/>
-    <w:pPr>
-      <w:pBdr>
-        <w:top w:val="dashed" w:sz="4" w:space="1" w:color="auto"/>
-        <w:left w:val="dashed" w:sz="4" w:space="1" w:color="auto"/>
-        <w:bottom w:val="dashed" w:sz="4" w:space="1" w:color="auto"/>
-        <w:right w:val="dashed" w:sz="4" w:space="1" w:color="auto"/>
-      </w:pBdr>
-      <w:spacing w:line="240" w:lineRule="auto"/>
-      <w:ind w:firstLine="680"/>
-      <w:jc w:val="left"/>
-    </w:pPr>
-    <w:rPr>
-      <w:rFonts w:ascii="DejaVu Sans Mono" w:hAnsi="DejaVu Sans Mono" w:cs="DejaVu Sans Mono"/>
-      <w:sz w:val="20"/>
-      <w:lang w:val="en-US"/>
-    </w:rPr>
-  </w:style>
-  <w:style w:type="character" w:customStyle="1" w:styleId="30">
-    <w:name w:val="Заголовок 3 Знак"/>
-    <w:basedOn w:val="a1"/>
-    <w:link w:val="3"/>
-    <w:rsid w:val="008040A6"/>
-    <w:rPr>
-      <w:rFonts w:asciiTheme="majorHAnsi" w:eastAsiaTheme="majorEastAsia" w:hAnsiTheme="majorHAnsi" w:cstheme="majorBidi"/>
-      <w:b/>
-      <w:bCs/>
-      <w:color w:val="4F81BD" w:themeColor="accent1"/>
-      <w:sz w:val="24"/>
-      <w:szCs w:val="24"/>
-    </w:rPr>
-  </w:style>
-</w:styles>
-</file>
-
-<file path=word/stylesWithEffects.xml><?xml version="1.0" encoding="utf-8"?>
-<w:styles xmlns:wpc="http://schemas.microsoft.com/office/word/2010/wordprocessingCanvas" xmlns:mc="http://schemas.openxmlformats.org/markup-compatibility/2006" xmlns:o="urn:schemas-microsoft-com:office:office" xmlns:r="http://schemas.openxmlformats.org/officeDocument/2006/relationships" xmlns:m="http://schemas.openxmlformats.org/officeDocument/2006/math" xmlns:v="urn:schemas-microsoft-com:vml" xmlns:wp14="http://schemas.microsoft.com/office/word/2010/wordprocessingDrawing" xmlns:wp="http://schemas.openxmlformats.org/drawingml/2006/wordprocessingDrawing" xmlns:w10="urn:schemas-microsoft-com:office:word" xmlns:w="http://schemas.openxmlformats.org/wordprocessingml/2006/main" xmlns:w14="http://schemas.microsoft.com/office/word/2010/wordml" xmlns:wpg="http://schemas.microsoft.com/office/word/2010/wordprocessingGroup" xmlns:wpi="http://schemas.microsoft.com/office/word/2010/wordprocessingInk" xmlns:wne="http://schemas.microsoft.com/office/word/2006/wordml" xmlns:wps="http://schemas.microsoft.com/office/word/2010/wordprocessingShape" mc:Ignorable="w14 wp14">
-  <w:docDefaults>
-    <w:rPrDefault>
-      <w:rPr>
-        <w:rFonts w:ascii="Times New Roman" w:eastAsia="Times New Roman" w:hAnsi="Times New Roman" w:cs="Times New Roman"/>
-        <w:lang w:val="ru-RU" w:eastAsia="ru-RU" w:bidi="ar-SA"/>
-      </w:rPr>
-    </w:rPrDefault>
-    <w:pPrDefault/>
-  </w:docDefaults>
-  <w:latentStyles w:defLockedState="0" w:defUIPriority="0" w:defSemiHidden="0" w:defUnhideWhenUsed="0" w:defQFormat="0" w:count="267">
-    <w:lsdException w:name="Normal" w:qFormat="1"/>
-    <w:lsdException w:name="heading 1" w:qFormat="1"/>
-    <w:lsdException w:name="heading 3" w:semiHidden="1" w:unhideWhenUsed="1" w:qFormat="1"/>
-    <w:lsdException w:name="heading 4" w:semiHidden="1" w:unhideWhenUsed="1" w:qFormat="1"/>
-    <w:lsdException w:name="heading 5" w:semiHidden="1" w:unhideWhenUsed="1" w:qFormat="1"/>
-    <w:lsdException w:name="heading 6" w:semiHidden="1" w:unhideWhenUsed="1" w:qFormat="1"/>
-    <w:lsdException w:name="heading 7" w:semiHidden="1" w:unhideWhenUsed="1" w:qFormat="1"/>
-    <w:lsdException w:name="heading 8" w:semiHidden="1" w:unhideWhenUsed="1" w:qFormat="1"/>
-    <w:lsdException w:name="heading 9" w:semiHidden="1" w:unhideWhenUsed="1" w:qFormat="1"/>
-    <w:lsdException w:name="toc 1" w:uiPriority="39"/>
-    <w:lsdException w:name="toc 2" w:uiPriority="39"/>
-    <w:lsdException w:name="caption" w:qFormat="1"/>
-    <w:lsdException w:name="Title" w:qFormat="1"/>
-    <w:lsdException w:name="Subtitle" w:qFormat="1"/>
-    <w:lsdException w:name="Hyperlink" w:uiPriority="99"/>
-    <w:lsdException w:name="Strong" w:qFormat="1"/>
-    <w:lsdException w:name="Emphasis" w:qFormat="1"/>
-    <w:lsdException w:name="Placeholder Text" w:semiHidden="1" w:uiPriority="99"/>
-    <w:lsdException w:name="No Spacing" w:uiPriority="1" w:qFormat="1"/>
-    <w:lsdException w:name="Light Shading" w:uiPriority="60"/>
-    <w:lsdException w:name="Light List" w:uiPriority="61"/>
-    <w:lsdException w:name="Light Grid" w:uiPriority="62"/>
-    <w:lsdException w:name="Medium Shading 1" w:uiPriority="63"/>
-    <w:lsdException w:name="Medium Shading 2" w:uiPriority="64"/>
-    <w:lsdException w:name="Medium List 1" w:uiPriority="65"/>
-    <w:lsdException w:name="Medium List 2" w:uiPriority="66"/>
-    <w:lsdException w:name="Medium Grid 1" w:uiPriority="67"/>
-    <w:lsdException w:name="Medium Grid 2" w:uiPriority="68"/>
-    <w:lsdException w:name="Medium Grid 3" w:uiPriority="69"/>
-    <w:lsdException w:name="Dark List" w:uiPriority="70"/>
-    <w:lsdException w:name="Colorful Shading" w:uiPriority="71"/>
-    <w:lsdException w:name="Colorful List" w:uiPriority="72"/>
-    <w:lsdException w:name="Colorful Grid" w:uiPriority="73"/>
-    <w:lsdException w:name="Light Shading Accent 1" w:uiPriority="60"/>
-    <w:lsdException w:name="Light List Accent 1" w:uiPriority="61"/>
-    <w:lsdException w:name="Light Grid Accent 1" w:uiPriority="62"/>
-    <w:lsdException w:name="Medium Shading 1 Accent 1" w:uiPriority="63"/>
-    <w:lsdException w:name="Medium Shading 2 Accent 1" w:uiPriority="64"/>
-    <w:lsdException w:name="Medium List 1 Accent 1" w:uiPriority="65"/>
-    <w:lsdException w:name="Revision" w:semiHidden="1" w:uiPriority="99"/>
-    <w:lsdException w:name="List Paragraph" w:uiPriority="34" w:qFormat="1"/>
-    <w:lsdException w:name="Quote" w:uiPriority="29" w:qFormat="1"/>
-    <w:lsdException w:name="Intense Quote" w:uiPriority="30" w:qFormat="1"/>
-    <w:lsdException w:name="Medium List 2 Accent 1" w:uiPriority="66"/>
-    <w:lsdException w:name="Medium Grid 1 Accent 1" w:uiPriority="67"/>
-    <w:lsdException w:name="Medium Grid 2 Accent 1" w:uiPriority="68"/>
-    <w:lsdException w:name="Medium Grid 3 Accent 1" w:uiPriority="69"/>
-    <w:lsdException w:name="Dark List Accent 1" w:uiPriority="70"/>
-    <w:lsdException w:name="Colorful Shading Accent 1" w:uiPriority="71"/>
-    <w:lsdException w:name="Colorful List Accent 1" w:uiPriority="72"/>
-    <w:lsdException w:name="Colorful Grid Accent 1" w:uiPriority="73"/>
-    <w:lsdException w:name="Light Shading Accent 2" w:uiPriority="60"/>
-    <w:lsdException w:name="Light List Accent 2" w:uiPriority="61"/>
-    <w:lsdException w:name="Light Grid Accent 2" w:uiPriority="62"/>
-    <w:lsdException w:name="Medium Shading 1 Accent 2" w:uiPriority="63"/>
-    <w:lsdException w:name="Medium Shading 2 Accent 2" w:uiPriority="64"/>
-    <w:lsdException w:name="Medium List 1 Accent 2" w:uiPriority="65"/>
-    <w:lsdException w:name="Medium List 2 Accent 2" w:uiPriority="66"/>
-    <w:lsdException w:name="Medium Grid 1 Accent 2" w:uiPriority="67"/>
-    <w:lsdException w:name="Medium Grid 2 Accent 2" w:uiPriority="68"/>
-    <w:lsdException w:name="Medium Grid 3 Accent 2" w:uiPriority="69"/>
-    <w:lsdException w:name="Dark List Accent 2" w:uiPriority="70"/>
-    <w:lsdException w:name="Colorful Shading Accent 2" w:uiPriority="71"/>
-    <w:lsdException w:name="Colorful List Accent 2" w:uiPriority="72"/>
-    <w:lsdException w:name="Colorful Grid Accent 2" w:uiPriority="73"/>
-    <w:lsdException w:name="Light Shading Accent 3" w:uiPriority="60"/>
-    <w:lsdException w:name="Light List Accent 3" w:uiPriority="61"/>
-    <w:lsdException w:name="Light Grid Accent 3" w:uiPriority="62"/>
-    <w:lsdException w:name="Medium Shading 1 Accent 3" w:uiPriority="63"/>
-    <w:lsdException w:name="Medium Shading 2 Accent 3" w:uiPriority="64"/>
-    <w:lsdException w:name="Medium List 1 Accent 3" w:uiPriority="65"/>
-    <w:lsdException w:name="Medium List 2 Accent 3" w:uiPriority="66"/>
-    <w:lsdException w:name="Medium Grid 1 Accent 3" w:uiPriority="67"/>
-    <w:lsdException w:name="Medium Grid 2 Accent 3" w:uiPriority="68"/>
-    <w:lsdException w:name="Medium Grid 3 Accent 3" w:uiPriority="69"/>
-    <w:lsdException w:name="Dark List Accent 3" w:uiPriority="70"/>
-    <w:lsdException w:name="Colorful Shading Accent 3" w:uiPriority="71"/>
-    <w:lsdException w:name="Colorful List Accent 3" w:uiPriority="72"/>
-    <w:lsdException w:name="Colorful Grid Accent 3" w:uiPriority="73"/>
-    <w:lsdException w:name="Light Shading Accent 4" w:uiPriority="60"/>
-    <w:lsdException w:name="Light List Accent 4" w:uiPriority="61"/>
-    <w:lsdException w:name="Light Grid Accent 4" w:uiPriority="62"/>
-    <w:lsdException w:name="Medium Shading 1 Accent 4" w:uiPriority="63"/>
-    <w:lsdException w:name="Medium Shading 2 Accent 4" w:uiPriority="64"/>
-    <w:lsdException w:name="Medium List 1 Accent 4" w:uiPriority="65"/>
-    <w:lsdException w:name="Medium List 2 Accent 4" w:uiPriority="66"/>
-    <w:lsdException w:name="Medium Grid 1 Accent 4" w:uiPriority="67"/>
-    <w:lsdException w:name="Medium Grid 2 Accent 4" w:uiPriority="68"/>
-    <w:lsdException w:name="Medium Grid 3 Accent 4" w:uiPriority="69"/>
-    <w:lsdException w:name="Dark List Accent 4" w:uiPriority="70"/>
-    <w:lsdException w:name="Colorful Shading Accent 4" w:uiPriority="71"/>
-    <w:lsdException w:name="Colorful List Accent 4" w:uiPriority="72"/>
-    <w:lsdException w:name="Colorful Grid Accent 4" w:uiPriority="73"/>
-    <w:lsdException w:name="Light Shading Accent 5" w:uiPriority="60"/>
-    <w:lsdException w:name="Light List Accent 5" w:uiPriority="61"/>
-    <w:lsdException w:name="Light Grid Accent 5" w:uiPriority="62"/>
-    <w:lsdException w:name="Medium Shading 1 Accent 5" w:uiPriority="63"/>
-    <w:lsdException w:name="Medium Shading 2 Accent 5" w:uiPriority="64"/>
-    <w:lsdException w:name="Medium List 1 Accent 5" w:uiPriority="65"/>
-    <w:lsdException w:name="Medium List 2 Accent 5" w:uiPriority="66"/>
-    <w:lsdException w:name="Medium Grid 1 Accent 5" w:uiPriority="67"/>
-    <w:lsdException w:name="Medium Grid 2 Accent 5" w:uiPriority="68"/>
-    <w:lsdException w:name="Medium Grid 3 Accent 5" w:uiPriority="69"/>
-    <w:lsdException w:name="Dark List Accent 5" w:uiPriority="70"/>
-    <w:lsdException w:name="Colorful Shading Accent 5" w:uiPriority="71"/>
-    <w:lsdException w:name="Colorful List Accent 5" w:uiPriority="72"/>
-    <w:lsdException w:name="Colorful Grid Accent 5" w:uiPriority="73"/>
-    <w:lsdException w:name="Light Shading Accent 6" w:uiPriority="60"/>
-    <w:lsdException w:name="Light List Accent 6" w:uiPriority="61"/>
-    <w:lsdException w:name="Light Grid Accent 6" w:uiPriority="62"/>
-    <w:lsdException w:name="Medium Shading 1 Accent 6" w:uiPriority="63"/>
-    <w:lsdException w:name="Medium Shading 2 Accent 6" w:uiPriority="64"/>
-    <w:lsdException w:name="Medium List 1 Accent 6" w:uiPriority="65"/>
-    <w:lsdException w:name="Medium List 2 Accent 6" w:uiPriority="66"/>
-    <w:lsdException w:name="Medium Grid 1 Accent 6" w:uiPriority="67"/>
-    <w:lsdException w:name="Medium Grid 2 Accent 6" w:uiPriority="68"/>
-    <w:lsdException w:name="Medium Grid 3 Accent 6" w:uiPriority="69"/>
-    <w:lsdException w:name="Dark List Accent 6" w:uiPriority="70"/>
-    <w:lsdException w:name="Colorful Shading Accent 6" w:uiPriority="71"/>
-    <w:lsdException w:name="Colorful List Accent 6" w:uiPriority="72"/>
-    <w:lsdException w:name="Colorful Grid Accent 6" w:uiPriority="73"/>
-    <w:lsdException w:name="Subtle Emphasis" w:uiPriority="19" w:qFormat="1"/>
-    <w:lsdException w:name="Intense Emphasis" w:uiPriority="21" w:qFormat="1"/>
-    <w:lsdException w:name="Subtle Reference" w:uiPriority="31" w:qFormat="1"/>
-    <w:lsdException w:name="Intense Reference" w:uiPriority="32" w:qFormat="1"/>
-    <w:lsdException w:name="Book Title" w:uiPriority="33" w:qFormat="1"/>
-    <w:lsdException w:name="Bibliography" w:semiHidden="1" w:uiPriority="37" w:unhideWhenUsed="1"/>
-    <w:lsdException w:name="TOC Heading" w:semiHidden="1" w:uiPriority="39" w:unhideWhenUsed="1" w:qFormat="1"/>
-  </w:latentStyles>
-  <w:style w:type="paragraph" w:default="1" w:styleId="a0">
-    <w:name w:val="Normal"/>
-    <w:qFormat/>
-    <w:rsid w:val="008040A6"/>
-    <w:pPr>
-      <w:spacing w:line="360" w:lineRule="auto"/>
-      <w:ind w:firstLine="709"/>
-      <w:jc w:val="both"/>
-    </w:pPr>
-    <w:rPr>
-      <w:sz w:val="24"/>
-      <w:szCs w:val="24"/>
-    </w:rPr>
-  </w:style>
-  <w:style w:type="paragraph" w:styleId="1">
-    <w:name w:val="heading 1"/>
-    <w:basedOn w:val="a0"/>
-    <w:next w:val="2"/>
-    <w:qFormat/>
-    <w:rsid w:val="00DB6816"/>
-    <w:pPr>
-      <w:keepNext/>
-      <w:pageBreakBefore/>
-      <w:numPr>
-        <w:numId w:val="1"/>
-      </w:numPr>
-      <w:spacing w:before="120" w:after="120" w:line="240" w:lineRule="auto"/>
-      <w:jc w:val="left"/>
-      <w:outlineLvl w:val="0"/>
-    </w:pPr>
-    <w:rPr>
-      <w:rFonts w:cs="Arial"/>
-      <w:b/>
-      <w:bCs/>
-      <w:kern w:val="32"/>
-      <w:sz w:val="28"/>
-      <w:szCs w:val="32"/>
-    </w:rPr>
-  </w:style>
-  <w:style w:type="paragraph" w:styleId="2">
-    <w:name w:val="heading 2"/>
-    <w:basedOn w:val="a0"/>
-    <w:next w:val="a0"/>
-    <w:rsid w:val="00B86884"/>
-    <w:pPr>
-      <w:keepNext/>
-      <w:pageBreakBefore/>
-      <w:spacing w:before="120" w:after="60"/>
-      <w:ind w:firstLine="0"/>
-      <w:outlineLvl w:val="1"/>
-    </w:pPr>
-    <w:rPr>
-      <w:rFonts w:cs="Arial"/>
-      <w:b/>
-      <w:bCs/>
-      <w:iCs/>
-      <w:szCs w:val="28"/>
-    </w:rPr>
-  </w:style>
-  <w:style w:type="paragraph" w:styleId="3">
-    <w:name w:val="heading 3"/>
-    <w:basedOn w:val="a0"/>
-    <w:next w:val="a0"/>
-    <w:link w:val="30"/>
-    <w:unhideWhenUsed/>
-    <w:qFormat/>
-    <w:rsid w:val="008040A6"/>
-    <w:pPr>
-      <w:keepNext/>
-      <w:keepLines/>
-      <w:spacing w:before="200"/>
-      <w:outlineLvl w:val="2"/>
-    </w:pPr>
-    <w:rPr>
-      <w:rFonts w:asciiTheme="majorHAnsi" w:eastAsiaTheme="majorEastAsia" w:hAnsiTheme="majorHAnsi" w:cstheme="majorBidi"/>
-      <w:b/>
-      <w:bCs/>
-      <w:color w:val="4F81BD" w:themeColor="accent1"/>
-    </w:rPr>
-  </w:style>
-  <w:style w:type="character" w:default="1" w:styleId="a1">
-    <w:name w:val="Default Paragraph Font"/>
-    <w:uiPriority w:val="1"/>
-    <w:semiHidden/>
-    <w:unhideWhenUsed/>
-  </w:style>
-  <w:style w:type="table" w:default="1" w:styleId="a2">
-    <w:name w:val="Normal Table"/>
-    <w:uiPriority w:val="99"/>
-    <w:semiHidden/>
-    <w:unhideWhenUsed/>
-    <w:tblPr>
-      <w:tblInd w:w="0" w:type="dxa"/>
-      <w:tblCellMar>
-        <w:top w:w="0" w:type="dxa"/>
-        <w:left w:w="108" w:type="dxa"/>
-        <w:bottom w:w="0" w:type="dxa"/>
-        <w:right w:w="108" w:type="dxa"/>
-      </w:tblCellMar>
-    </w:tblPr>
-  </w:style>
-  <w:style w:type="numbering" w:default="1" w:styleId="a3">
-    <w:name w:val="No List"/>
-    <w:uiPriority w:val="99"/>
-    <w:semiHidden/>
-    <w:unhideWhenUsed/>
-  </w:style>
-  <w:style w:type="paragraph" w:styleId="a4">
-    <w:name w:val="caption"/>
-    <w:aliases w:val="Название рисунка"/>
-    <w:basedOn w:val="a0"/>
-    <w:next w:val="a0"/>
-    <w:qFormat/>
-    <w:rsid w:val="00CC5DBB"/>
-    <w:pPr>
-      <w:ind w:firstLine="0"/>
-      <w:jc w:val="center"/>
-    </w:pPr>
-    <w:rPr>
-      <w:b/>
-      <w:bCs/>
-      <w:sz w:val="20"/>
-      <w:szCs w:val="20"/>
-    </w:rPr>
-  </w:style>
-  <w:style w:type="paragraph" w:styleId="a5">
-    <w:name w:val="header"/>
-    <w:basedOn w:val="a0"/>
-    <w:rsid w:val="00242663"/>
-    <w:pPr>
-      <w:tabs>
-        <w:tab w:val="center" w:pos="4677"/>
-        <w:tab w:val="right" w:pos="9355"/>
-      </w:tabs>
-    </w:pPr>
-  </w:style>
-  <w:style w:type="paragraph" w:styleId="a6">
-    <w:name w:val="footer"/>
-    <w:basedOn w:val="a0"/>
-    <w:rsid w:val="00242663"/>
-    <w:pPr>
-      <w:tabs>
-        <w:tab w:val="center" w:pos="4677"/>
-        <w:tab w:val="right" w:pos="9355"/>
-      </w:tabs>
-    </w:pPr>
-  </w:style>
-  <w:style w:type="character" w:styleId="a7">
-    <w:name w:val="page number"/>
-    <w:basedOn w:val="a1"/>
-    <w:rsid w:val="00242663"/>
-  </w:style>
-  <w:style w:type="paragraph" w:customStyle="1" w:styleId="a8">
-    <w:name w:val="Обычный по центру"/>
-    <w:basedOn w:val="a0"/>
-    <w:rsid w:val="00BB5B2D"/>
-    <w:pPr>
-      <w:ind w:firstLine="0"/>
-      <w:jc w:val="center"/>
-    </w:pPr>
-    <w:rPr>
-      <w:szCs w:val="20"/>
-    </w:rPr>
-  </w:style>
-  <w:style w:type="character" w:customStyle="1" w:styleId="a9">
-    <w:name w:val="Основной полужирный"/>
-    <w:basedOn w:val="a1"/>
-    <w:rsid w:val="006B3260"/>
-    <w:rPr>
-      <w:b/>
-      <w:bCs/>
-    </w:rPr>
-  </w:style>
-  <w:style w:type="paragraph" w:styleId="aa">
-    <w:name w:val="Balloon Text"/>
-    <w:basedOn w:val="a0"/>
-    <w:link w:val="ab"/>
-    <w:rsid w:val="00AC0CD1"/>
-    <w:pPr>
-      <w:spacing w:line="240" w:lineRule="auto"/>
-    </w:pPr>
-    <w:rPr>
-      <w:rFonts w:ascii="Tahoma" w:hAnsi="Tahoma" w:cs="Tahoma"/>
-      <w:sz w:val="16"/>
-      <w:szCs w:val="16"/>
-    </w:rPr>
-  </w:style>
-  <w:style w:type="character" w:customStyle="1" w:styleId="ab">
-    <w:name w:val="Текст выноски Знак"/>
-    <w:basedOn w:val="a1"/>
-    <w:link w:val="aa"/>
-    <w:rsid w:val="00AC0CD1"/>
-    <w:rPr>
-      <w:rFonts w:ascii="Tahoma" w:hAnsi="Tahoma" w:cs="Tahoma"/>
-      <w:sz w:val="16"/>
-      <w:szCs w:val="16"/>
-    </w:rPr>
-  </w:style>
-  <w:style w:type="paragraph" w:styleId="ac">
-    <w:name w:val="List Paragraph"/>
-    <w:basedOn w:val="a0"/>
-    <w:uiPriority w:val="34"/>
-    <w:qFormat/>
-    <w:rsid w:val="00F73919"/>
-    <w:pPr>
-      <w:contextualSpacing/>
-    </w:pPr>
-  </w:style>
-  <w:style w:type="paragraph" w:styleId="ad">
-    <w:name w:val="TOC Heading"/>
-    <w:basedOn w:val="1"/>
-    <w:next w:val="a0"/>
-    <w:uiPriority w:val="39"/>
-    <w:semiHidden/>
-    <w:unhideWhenUsed/>
-    <w:qFormat/>
-    <w:rsid w:val="00593129"/>
-    <w:pPr>
-      <w:keepLines/>
-      <w:numPr>
-        <w:numId w:val="0"/>
-      </w:numPr>
-      <w:spacing w:before="480" w:after="0" w:line="276" w:lineRule="auto"/>
-      <w:outlineLvl w:val="9"/>
-    </w:pPr>
-    <w:rPr>
-      <w:rFonts w:asciiTheme="majorHAnsi" w:eastAsiaTheme="majorEastAsia" w:hAnsiTheme="majorHAnsi" w:cstheme="majorBidi"/>
-      <w:color w:val="365F91" w:themeColor="accent1" w:themeShade="BF"/>
-      <w:kern w:val="0"/>
-      <w:szCs w:val="28"/>
-      <w:lang w:eastAsia="en-US"/>
-    </w:rPr>
-  </w:style>
-  <w:style w:type="paragraph" w:styleId="10">
-    <w:name w:val="toc 1"/>
-    <w:basedOn w:val="a0"/>
-    <w:next w:val="a0"/>
-    <w:autoRedefine/>
-    <w:uiPriority w:val="39"/>
-    <w:rsid w:val="00D62E37"/>
-    <w:pPr>
-      <w:tabs>
-        <w:tab w:val="left" w:pos="1100"/>
-        <w:tab w:val="right" w:leader="dot" w:pos="9345"/>
-      </w:tabs>
-      <w:spacing w:before="120" w:after="120" w:line="240" w:lineRule="auto"/>
-    </w:pPr>
-    <w:rPr>
-      <w:b/>
-    </w:rPr>
-  </w:style>
-  <w:style w:type="paragraph" w:styleId="20">
-    <w:name w:val="toc 2"/>
-    <w:basedOn w:val="a0"/>
-    <w:next w:val="a0"/>
-    <w:autoRedefine/>
-    <w:uiPriority w:val="39"/>
-    <w:rsid w:val="00D62E37"/>
-    <w:pPr>
-      <w:tabs>
-        <w:tab w:val="left" w:pos="1540"/>
-        <w:tab w:val="right" w:leader="dot" w:pos="9345"/>
-      </w:tabs>
-      <w:spacing w:line="240" w:lineRule="auto"/>
-      <w:ind w:left="238"/>
-    </w:pPr>
-  </w:style>
-  <w:style w:type="character" w:styleId="ae">
-    <w:name w:val="Hyperlink"/>
-    <w:basedOn w:val="a1"/>
-    <w:uiPriority w:val="99"/>
-    <w:unhideWhenUsed/>
-    <w:rsid w:val="00593129"/>
-    <w:rPr>
-      <w:color w:val="0000FF" w:themeColor="hyperlink"/>
-      <w:u w:val="single"/>
-    </w:rPr>
-  </w:style>
-  <w:style w:type="numbering" w:customStyle="1" w:styleId="a">
-    <w:name w:val="Обычный нумерованный"/>
-    <w:basedOn w:val="a3"/>
-    <w:rsid w:val="00656085"/>
-    <w:pPr>
-      <w:numPr>
-        <w:numId w:val="2"/>
-      </w:numPr>
-    </w:pPr>
-  </w:style>
-  <w:style w:type="character" w:customStyle="1" w:styleId="af">
-    <w:name w:val="Основной моноширинный"/>
-    <w:basedOn w:val="a1"/>
-    <w:rsid w:val="00D966AF"/>
-    <w:rPr>
-      <w:rFonts w:ascii="Courier New" w:hAnsi="Courier New"/>
-      <w:b/>
-    </w:rPr>
-  </w:style>
-  <w:style w:type="paragraph" w:styleId="af0">
-    <w:name w:val="Normal (Web)"/>
-    <w:basedOn w:val="a0"/>
-    <w:rsid w:val="00711AE1"/>
-    <w:pPr>
-      <w:spacing w:before="100" w:beforeAutospacing="1" w:after="100" w:afterAutospacing="1" w:line="240" w:lineRule="auto"/>
-    </w:pPr>
-    <w:rPr>
-      <w:sz w:val="26"/>
-    </w:rPr>
-  </w:style>
-  <w:style w:type="table" w:styleId="af1">
-    <w:name w:val="Table Grid"/>
-    <w:basedOn w:val="a2"/>
-    <w:rsid w:val="00D52DE1"/>
-    <w:tblPr>
-      <w:tblInd w:w="0" w:type="dxa"/>
-      <w:tblBorders>
-        <w:top w:val="single" w:sz="4" w:space="0" w:color="auto"/>
-        <w:left w:val="single" w:sz="4" w:space="0" w:color="auto"/>
-        <w:bottom w:val="single" w:sz="4" w:space="0" w:color="auto"/>
-        <w:right w:val="single" w:sz="4" w:space="0" w:color="auto"/>
-        <w:insideH w:val="single" w:sz="4" w:space="0" w:color="auto"/>
-        <w:insideV w:val="single" w:sz="4" w:space="0" w:color="auto"/>
-      </w:tblBorders>
-      <w:tblCellMar>
-        <w:top w:w="0" w:type="dxa"/>
-        <w:left w:w="108" w:type="dxa"/>
-        <w:bottom w:w="0" w:type="dxa"/>
-        <w:right w:w="108" w:type="dxa"/>
-      </w:tblCellMar>
     </w:tblPr>
   </w:style>
   <w:style w:type="paragraph" w:customStyle="1" w:styleId="af2">
@@ -6150,7 +6286,7 @@
 </file>
 
 <file path=customXml/itemProps1.xml><?xml version="1.0" encoding="utf-8"?>
-<ds:datastoreItem xmlns:ds="http://schemas.openxmlformats.org/officeDocument/2006/customXml" ds:itemID="{E294D6F6-1FFE-4851-8840-AB5FBA42A70A}">
+<ds:datastoreItem xmlns:ds="http://schemas.openxmlformats.org/officeDocument/2006/customXml" ds:itemID="{3D1079DC-2960-4D07-9589-3A4D3913AC6A}">
   <ds:schemaRefs>
     <ds:schemaRef ds:uri="http://schemas.openxmlformats.org/officeDocument/2006/bibliography"/>
   </ds:schemaRefs>

--- a/automatics/malachite/b023_14.docx
+++ b/automatics/malachite/b023_14.docx
@@ -36,7 +36,17 @@
           <w:sz w:val="28"/>
           <w:szCs w:val="28"/>
         </w:rPr>
-        <w:t>В категории (таблице) «Приборы» базы данных хранится информация о приборах</w:t>
+        <w:t>В категории (таблице) «Приборы» базы данных хранится информац</w:t>
+      </w:r>
+      <w:bookmarkStart w:id="0" w:name="_GoBack"/>
+      <w:bookmarkEnd w:id="0"/>
+      <w:r>
+        <w:rPr>
+          <w:rFonts w:ascii="Cambria" w:hAnsi="Cambria"/>
+          <w:sz w:val="28"/>
+          <w:szCs w:val="28"/>
+        </w:rPr>
+        <w:t>ия о приборах</w:t>
       </w:r>
       <w:r>
         <w:rPr>
@@ -77,17 +87,7 @@
           <w:sz w:val="28"/>
           <w:szCs w:val="28"/>
         </w:rPr>
-        <w:t xml:space="preserve">В таблице 1 приведено описание структуры категории </w:t>
-      </w:r>
-      <w:bookmarkStart w:id="0" w:name="_GoBack"/>
-      <w:bookmarkEnd w:id="0"/>
-      <w:r>
-        <w:rPr>
-          <w:rFonts w:ascii="Cambria" w:hAnsi="Cambria"/>
-          <w:sz w:val="28"/>
-          <w:szCs w:val="28"/>
-        </w:rPr>
-        <w:t>«Приборы».</w:t>
+        <w:t>В таблице 1 приведено описание структуры категории «Приборы».</w:t>
       </w:r>
     </w:p>
     <w:p>
@@ -2626,10 +2626,6 @@
         <w:smallCaps w:val="0"/>
         <w:strike w:val="0"/>
         <w:dstrike w:val="0"/>
-        <w:outline w:val="0"/>
-        <w:shadow w:val="0"/>
-        <w:emboss w:val="0"/>
-        <w:imprint w:val="0"/>
         <w:noProof w:val="0"/>
         <w:snapToGrid w:val="0"/>
         <w:vanish w:val="0"/>
@@ -6286,7 +6282,7 @@
 </file>
 
 <file path=customXml/itemProps1.xml><?xml version="1.0" encoding="utf-8"?>
-<ds:datastoreItem xmlns:ds="http://schemas.openxmlformats.org/officeDocument/2006/customXml" ds:itemID="{3D1079DC-2960-4D07-9589-3A4D3913AC6A}">
+<ds:datastoreItem xmlns:ds="http://schemas.openxmlformats.org/officeDocument/2006/customXml" ds:itemID="{A9D00558-A929-4A81-A8E5-D6C3978E3A12}">
   <ds:schemaRefs>
     <ds:schemaRef ds:uri="http://schemas.openxmlformats.org/officeDocument/2006/bibliography"/>
   </ds:schemaRefs>
